--- a/docs/new.docx
+++ b/docs/new.docx
@@ -43,16 +43,7 @@
           <w:szCs w:val="28"/>
           <w:lang w:val="ru-RU"/>
         </w:rPr>
-        <w:t>Любой материал имеет свойство изнашиваться и впоследствии разрушаться. В результате на его поверхности появляются дефекты в виде трещин. Это может создавать разного рода проблемы и даже чрезвычайно опасные ситуации, скорость и методы решения которых в первую очередь зависят от сферы деятельности.</w:t>
-      </w:r>
-      <w:r>
-        <w:rPr>
-          <w:rFonts w:ascii="Times New Roman" w:hAnsi="Times New Roman" w:cs="Times New Roman"/>
-          <w:sz w:val="28"/>
-          <w:szCs w:val="28"/>
-          <w:lang w:val="ru-RU"/>
-        </w:rPr>
-        <w:t xml:space="preserve"> Среди таких сфер можно выделить следующие.</w:t>
+        <w:t>Любой материал имеет свойство изнашиваться и впоследствии разрушаться. В результате на его поверхности появляются дефекты в виде трещин. Это может создавать разного рода проблемы и даже чрезвычайно опасные ситуации, скорость и методы решения которых в первую очередь зависят от сферы деятельности. Среди таких сфер можно выделить следующие.</w:t>
       </w:r>
     </w:p>
     <w:p>
@@ -166,43 +157,7 @@
           <w:szCs w:val="28"/>
           <w:lang w:val="ru-RU"/>
         </w:rPr>
-        <w:t>Различные материал</w:t>
-      </w:r>
-      <w:r>
-        <w:rPr>
-          <w:rFonts w:ascii="Times New Roman" w:hAnsi="Times New Roman" w:cs="Times New Roman"/>
-          <w:sz w:val="28"/>
-          <w:szCs w:val="28"/>
-          <w:lang w:val="ru-RU"/>
-        </w:rPr>
-        <w:t>ы</w:t>
-      </w:r>
-      <w:r>
-        <w:rPr>
-          <w:rFonts w:ascii="Times New Roman" w:hAnsi="Times New Roman" w:cs="Times New Roman"/>
-          <w:sz w:val="28"/>
-          <w:szCs w:val="28"/>
-          <w:lang w:val="ru-RU"/>
-        </w:rPr>
-        <w:t xml:space="preserve"> подвергают критическим нагрузкам, вследствие чего </w:t>
-      </w:r>
-      <w:r>
-        <w:rPr>
-          <w:rFonts w:ascii="Times New Roman" w:hAnsi="Times New Roman" w:cs="Times New Roman"/>
-          <w:sz w:val="28"/>
-          <w:szCs w:val="28"/>
-          <w:lang w:val="ru-RU"/>
-        </w:rPr>
-        <w:t xml:space="preserve">также </w:t>
-      </w:r>
-      <w:r>
-        <w:rPr>
-          <w:rFonts w:ascii="Times New Roman" w:hAnsi="Times New Roman" w:cs="Times New Roman"/>
-          <w:sz w:val="28"/>
-          <w:szCs w:val="28"/>
-          <w:lang w:val="ru-RU"/>
-        </w:rPr>
-        <w:t>появляются трещины.</w:t>
+        <w:t>Различные материалы подвергают критическим нагрузкам, вследствие чего также появляются трещины.</w:t>
       </w:r>
     </w:p>
     <w:p>
@@ -580,25 +535,7 @@
           <w:lang w:val="ru-RU"/>
         </w:rPr>
         <w:lastRenderedPageBreak/>
-        <w:t xml:space="preserve">задач заключается в </w:t>
-      </w:r>
-      <w:r>
-        <w:rPr>
-          <w:rFonts w:ascii="Times New Roman" w:hAnsi="Times New Roman" w:cs="Times New Roman"/>
-          <w:sz w:val="28"/>
-          <w:szCs w:val="28"/>
-          <w:lang w:val="ru-RU"/>
-        </w:rPr>
-        <w:t>попиксельной</w:t>
-      </w:r>
-      <w:r>
-        <w:rPr>
-          <w:rFonts w:ascii="Times New Roman" w:hAnsi="Times New Roman" w:cs="Times New Roman"/>
-          <w:sz w:val="28"/>
-          <w:szCs w:val="28"/>
-          <w:lang w:val="ru-RU"/>
-        </w:rPr>
-        <w:t xml:space="preserve"> локализации целевого объекта на изображении. Для каждой отдельно взятой картинки результатом локализации будет выступать так называемая «бинарная маска» </w:t>
+        <w:t xml:space="preserve">задач заключается в попиксельной локализации целевого объекта на изображении. Для каждой отдельно взятой картинки результатом локализации будет выступать так называемая «бинарная маска» </w:t>
       </w:r>
       <w:r>
         <w:rPr>
@@ -1162,7 +1099,43 @@
           <w:szCs w:val="28"/>
           <w:lang w:val="ru-RU"/>
         </w:rPr>
-        <w:t xml:space="preserve">Энкодер. Исходный набор данных – картинки подаются в </w:t>
+        <w:t>Энкодер. Исходный набор картин</w:t>
+      </w:r>
+      <w:r>
+        <w:rPr>
+          <w:rFonts w:ascii="Times New Roman" w:hAnsi="Times New Roman" w:cs="Times New Roman"/>
+          <w:sz w:val="28"/>
+          <w:szCs w:val="28"/>
+          <w:lang w:val="ru-RU"/>
+        </w:rPr>
+        <w:t>о</w:t>
+      </w:r>
+      <w:r>
+        <w:rPr>
+          <w:rFonts w:ascii="Times New Roman" w:hAnsi="Times New Roman" w:cs="Times New Roman"/>
+          <w:sz w:val="28"/>
+          <w:szCs w:val="28"/>
+          <w:lang w:val="ru-RU"/>
+        </w:rPr>
+        <w:t>к пода</w:t>
+      </w:r>
+      <w:r>
+        <w:rPr>
+          <w:rFonts w:ascii="Times New Roman" w:hAnsi="Times New Roman" w:cs="Times New Roman"/>
+          <w:sz w:val="28"/>
+          <w:szCs w:val="28"/>
+          <w:lang w:val="ru-RU"/>
+        </w:rPr>
+        <w:t>е</w:t>
+      </w:r>
+      <w:r>
+        <w:rPr>
+          <w:rFonts w:ascii="Times New Roman" w:hAnsi="Times New Roman" w:cs="Times New Roman"/>
+          <w:sz w:val="28"/>
+          <w:szCs w:val="28"/>
+          <w:lang w:val="ru-RU"/>
+        </w:rPr>
+        <w:t xml:space="preserve">тся в </w:t>
       </w:r>
       <w:proofErr w:type="spellStart"/>
       <w:r>
@@ -1223,6 +1196,55 @@
           <w:lang w:val="ru-RU"/>
         </w:rPr>
         <w:t xml:space="preserve"> блоков.</w:t>
+      </w:r>
+      <w:r>
+        <w:rPr>
+          <w:rFonts w:ascii="Times New Roman" w:hAnsi="Times New Roman" w:cs="Times New Roman"/>
+          <w:sz w:val="28"/>
+          <w:szCs w:val="28"/>
+          <w:lang w:val="ru-RU"/>
+        </w:rPr>
+        <w:t xml:space="preserve"> Такие блоки состоят из слоев двухмерных свёрток с обучаемым </w:t>
+      </w:r>
+      <w:proofErr w:type="spellStart"/>
+      <w:r>
+        <w:rPr>
+          <w:rFonts w:ascii="Times New Roman" w:hAnsi="Times New Roman" w:cs="Times New Roman"/>
+          <w:sz w:val="28"/>
+          <w:szCs w:val="28"/>
+          <w:lang w:val="ru-RU"/>
+        </w:rPr>
+        <w:t>ядров</w:t>
+      </w:r>
+      <w:proofErr w:type="spellEnd"/>
+      <w:r>
+        <w:rPr>
+          <w:rFonts w:ascii="Times New Roman" w:hAnsi="Times New Roman" w:cs="Times New Roman"/>
+          <w:sz w:val="28"/>
+          <w:szCs w:val="28"/>
+          <w:lang w:val="ru-RU"/>
+        </w:rPr>
+        <w:t xml:space="preserve"> и слоев </w:t>
+      </w:r>
+      <w:proofErr w:type="spellStart"/>
+      <w:r>
+        <w:rPr>
+          <w:rFonts w:ascii="Times New Roman" w:hAnsi="Times New Roman" w:cs="Times New Roman"/>
+          <w:sz w:val="28"/>
+          <w:szCs w:val="28"/>
+          <w:lang w:val="ru-RU"/>
+        </w:rPr>
+        <w:t>пулинга</w:t>
+      </w:r>
+      <w:proofErr w:type="spellEnd"/>
+      <w:r>
+        <w:rPr>
+          <w:rFonts w:ascii="Times New Roman" w:hAnsi="Times New Roman" w:cs="Times New Roman"/>
+          <w:sz w:val="28"/>
+          <w:szCs w:val="28"/>
+          <w:lang w:val="ru-RU"/>
+        </w:rPr>
+        <w:t>.</w:t>
       </w:r>
     </w:p>
     <w:p>
@@ -1259,16 +1281,45 @@
           <w:szCs w:val="28"/>
           <w:lang w:val="ru-RU"/>
         </w:rPr>
-        <w:t>. Слой сжатого представления. Здесь сжатая информация дополнительно проходит через обученные блоки</w:t>
-      </w:r>
-      <w:r>
-        <w:rPr>
-          <w:rFonts w:ascii="Times New Roman" w:hAnsi="Times New Roman" w:cs="Times New Roman"/>
-          <w:sz w:val="28"/>
-          <w:szCs w:val="28"/>
-          <w:lang w:val="ru-RU"/>
-        </w:rPr>
-        <w:t>. Однако на этом уровне никакого сжатия уже не происходит</w:t>
+        <w:t xml:space="preserve">. Слой сжатого представления. Здесь сжатая информация дополнительно проходит через </w:t>
+      </w:r>
+      <w:proofErr w:type="spellStart"/>
+      <w:r>
+        <w:rPr>
+          <w:rFonts w:ascii="Times New Roman" w:hAnsi="Times New Roman" w:cs="Times New Roman"/>
+          <w:sz w:val="28"/>
+          <w:szCs w:val="28"/>
+          <w:lang w:val="ru-RU"/>
+        </w:rPr>
+        <w:t>пред</w:t>
+      </w:r>
+      <w:r>
+        <w:rPr>
+          <w:rFonts w:ascii="Times New Roman" w:hAnsi="Times New Roman" w:cs="Times New Roman"/>
+          <w:sz w:val="28"/>
+          <w:szCs w:val="28"/>
+          <w:lang w:val="ru-RU"/>
+        </w:rPr>
+        <w:t>обученные</w:t>
+      </w:r>
+      <w:proofErr w:type="spellEnd"/>
+      <w:r>
+        <w:rPr>
+          <w:rFonts w:ascii="Times New Roman" w:hAnsi="Times New Roman" w:cs="Times New Roman"/>
+          <w:sz w:val="28"/>
+          <w:szCs w:val="28"/>
+          <w:lang w:val="ru-RU"/>
+        </w:rPr>
+        <w:t xml:space="preserve"> блоки</w:t>
+      </w:r>
+      <w:r>
+        <w:rPr>
+          <w:rFonts w:ascii="Times New Roman" w:hAnsi="Times New Roman" w:cs="Times New Roman"/>
+          <w:sz w:val="28"/>
+          <w:szCs w:val="28"/>
+          <w:lang w:val="ru-RU"/>
+        </w:rPr>
+        <w:t>. Однако на этом уровне никакого сжатия не происходит</w:t>
       </w:r>
       <w:r>
         <w:rPr>
@@ -1312,7 +1363,25 @@
           <w:szCs w:val="28"/>
           <w:lang w:val="ru-RU"/>
         </w:rPr>
-        <w:t>Декодер. Завершающий слой, реконструирующий сжатую информацию к необходимому виду. Реконструкция происходит за счет заполнения сжатых образов пустотами, переводя представление в более разреженный вид. После чего разреженные сегменты заполн</w:t>
+        <w:t>Декодер. Завершающий слой, реконструирующий сжатую информацию к необходимому виду. Реконструкция происходит за счет заполнения сжатых образов пустотами, переводя представление в более разреженный вид</w:t>
+      </w:r>
+      <w:r>
+        <w:rPr>
+          <w:rFonts w:ascii="Times New Roman" w:hAnsi="Times New Roman" w:cs="Times New Roman"/>
+          <w:sz w:val="28"/>
+          <w:szCs w:val="28"/>
+          <w:lang w:val="ru-RU"/>
+        </w:rPr>
+        <w:t xml:space="preserve">. </w:t>
+      </w:r>
+      <w:r>
+        <w:rPr>
+          <w:rFonts w:ascii="Times New Roman" w:hAnsi="Times New Roman" w:cs="Times New Roman"/>
+          <w:sz w:val="28"/>
+          <w:szCs w:val="28"/>
+          <w:lang w:val="ru-RU"/>
+        </w:rPr>
+        <w:t>После чего разреженные сегменты заполн</w:t>
       </w:r>
       <w:r>
         <w:rPr>
@@ -1387,6 +1456,33 @@
           <w:lang w:val="ru-RU"/>
         </w:rPr>
         <w:t xml:space="preserve"> блоков. </w:t>
+      </w:r>
+      <w:r>
+        <w:rPr>
+          <w:rFonts w:ascii="Times New Roman" w:hAnsi="Times New Roman" w:cs="Times New Roman"/>
+          <w:sz w:val="28"/>
+          <w:szCs w:val="28"/>
+          <w:lang w:val="ru-RU"/>
+        </w:rPr>
+        <w:t xml:space="preserve">Такая операция называется обратной или «транспонированной» </w:t>
+      </w:r>
+      <w:r>
+        <w:rPr>
+          <w:rFonts w:ascii="Times New Roman" w:hAnsi="Times New Roman" w:cs="Times New Roman"/>
+          <w:sz w:val="28"/>
+          <w:szCs w:val="28"/>
+          <w:lang w:val="ru-RU"/>
+        </w:rPr>
+        <w:t>свёрткой</w:t>
+      </w:r>
+      <w:r>
+        <w:rPr>
+          <w:rFonts w:ascii="Times New Roman" w:hAnsi="Times New Roman" w:cs="Times New Roman"/>
+          <w:sz w:val="28"/>
+          <w:szCs w:val="28"/>
+          <w:lang w:val="ru-RU"/>
+        </w:rPr>
+        <w:t xml:space="preserve"> с обучаемым ядром.</w:t>
       </w:r>
     </w:p>
     <w:p>
@@ -1631,6 +1727,9 @@
             <m:t>Z</m:t>
           </m:r>
           <m:r>
+            <m:rPr>
+              <m:sty m:val="p"/>
+            </m:rPr>
             <w:rPr>
               <w:rFonts w:ascii="Cambria Math" w:eastAsiaTheme="minorEastAsia" w:hAnsi="Cambria Math" w:cs="Times New Roman"/>
               <w:sz w:val="28"/>
@@ -1929,6 +2028,9 @@
             <m:t>P</m:t>
           </m:r>
           <m:r>
+            <m:rPr>
+              <m:sty m:val="p"/>
+            </m:rPr>
             <w:rPr>
               <w:rFonts w:ascii="Cambria Math" w:hAnsi="Cambria Math" w:cs="Times New Roman"/>
               <w:sz w:val="28"/>
@@ -1983,25 +2085,7 @@
                       <w:szCs w:val="28"/>
                       <w:lang w:val="ru-RU"/>
                     </w:rPr>
-                    <m:t xml:space="preserve"> </m:t>
-                  </m:r>
-                  <m:r>
-                    <w:rPr>
-                      <w:rFonts w:ascii="Cambria Math" w:hAnsi="Cambria Math" w:cs="Times New Roman"/>
-                      <w:sz w:val="28"/>
-                      <w:szCs w:val="28"/>
-                      <w:lang w:val="ru-RU"/>
-                    </w:rPr>
-                    <m:t>1</m:t>
-                  </m:r>
-                  <m:r>
-                    <w:rPr>
-                      <w:rFonts w:ascii="Cambria Math" w:hAnsi="Cambria Math" w:cs="Times New Roman"/>
-                      <w:sz w:val="28"/>
-                      <w:szCs w:val="28"/>
-                      <w:lang w:val="ru-RU"/>
-                    </w:rPr>
-                    <m:t xml:space="preserve">, </m:t>
+                    <m:t xml:space="preserve"> 1, </m:t>
                   </m:r>
                   <m:r>
                     <w:rPr>
@@ -2009,15 +2093,7 @@
                       <w:sz w:val="28"/>
                       <w:szCs w:val="28"/>
                     </w:rPr>
-                    <m:t>P</m:t>
-                  </m:r>
-                  <m:r>
-                    <w:rPr>
-                      <w:rFonts w:ascii="Cambria Math" w:hAnsi="Cambria Math" w:cs="Times New Roman"/>
-                      <w:sz w:val="28"/>
-                      <w:szCs w:val="28"/>
-                    </w:rPr>
-                    <m:t>&gt;t</m:t>
+                    <m:t>P&gt;t</m:t>
                   </m:r>
                 </m:e>
                 <m:e>
@@ -2028,25 +2104,7 @@
                       <w:szCs w:val="28"/>
                       <w:lang w:val="ru-RU"/>
                     </w:rPr>
-                    <m:t xml:space="preserve"> </m:t>
-                  </m:r>
-                  <m:r>
-                    <w:rPr>
-                      <w:rFonts w:ascii="Cambria Math" w:hAnsi="Cambria Math" w:cs="Times New Roman"/>
-                      <w:sz w:val="28"/>
-                      <w:szCs w:val="28"/>
-                      <w:lang w:val="ru-RU"/>
-                    </w:rPr>
-                    <m:t>0</m:t>
-                  </m:r>
-                  <m:r>
-                    <w:rPr>
-                      <w:rFonts w:ascii="Cambria Math" w:hAnsi="Cambria Math" w:cs="Times New Roman"/>
-                      <w:sz w:val="28"/>
-                      <w:szCs w:val="28"/>
-                      <w:lang w:val="ru-RU"/>
-                    </w:rPr>
-                    <m:t xml:space="preserve">, </m:t>
+                    <m:t xml:space="preserve"> 0, </m:t>
                   </m:r>
                   <m:r>
                     <w:rPr>
@@ -2054,21 +2112,16 @@
                       <w:sz w:val="28"/>
                       <w:szCs w:val="28"/>
                     </w:rPr>
-                    <m:t>P≤</m:t>
-                  </m:r>
-                  <m:r>
-                    <w:rPr>
-                      <w:rFonts w:ascii="Cambria Math" w:hAnsi="Cambria Math" w:cs="Times New Roman"/>
-                      <w:sz w:val="28"/>
-                      <w:szCs w:val="28"/>
-                    </w:rPr>
-                    <m:t>t</m:t>
+                    <m:t>P≤t</m:t>
                   </m:r>
                 </m:e>
               </m:eqArr>
             </m:e>
           </m:d>
           <m:r>
+            <m:rPr>
+              <m:sty m:val="p"/>
+            </m:rPr>
             <w:rPr>
               <w:rFonts w:ascii="Cambria Math" w:hAnsi="Cambria Math" w:cs="Times New Roman"/>
               <w:sz w:val="28"/>
@@ -2218,16 +2271,7 @@
           <w:szCs w:val="28"/>
           <w:lang w:val="ru-RU"/>
         </w:rPr>
-        <w:t>–</w:t>
-      </w:r>
-      <w:r>
-        <w:rPr>
-          <w:rFonts w:ascii="Times New Roman" w:hAnsi="Times New Roman" w:cs="Times New Roman"/>
-          <w:sz w:val="28"/>
-          <w:szCs w:val="28"/>
-          <w:lang w:val="ru-RU"/>
-        </w:rPr>
-        <w:t xml:space="preserve"> некоторый фиксированный порог «строгости классификации».</w:t>
+        <w:t>– некоторый фиксированный порог «строгости классификации».</w:t>
       </w:r>
     </w:p>
     <w:p>
@@ -2249,43 +2293,7 @@
           <w:szCs w:val="28"/>
           <w:lang w:val="ru-RU"/>
         </w:rPr>
-        <w:t>Для реализации описанн</w:t>
-      </w:r>
-      <w:r>
-        <w:rPr>
-          <w:rFonts w:ascii="Times New Roman" w:hAnsi="Times New Roman" w:cs="Times New Roman"/>
-          <w:sz w:val="28"/>
-          <w:szCs w:val="28"/>
-          <w:lang w:val="ru-RU"/>
-        </w:rPr>
-        <w:t>ых</w:t>
-      </w:r>
-      <w:r>
-        <w:rPr>
-          <w:rFonts w:ascii="Times New Roman" w:hAnsi="Times New Roman" w:cs="Times New Roman"/>
-          <w:sz w:val="28"/>
-          <w:szCs w:val="28"/>
-          <w:lang w:val="ru-RU"/>
-        </w:rPr>
-        <w:t xml:space="preserve"> модел</w:t>
-      </w:r>
-      <w:r>
-        <w:rPr>
-          <w:rFonts w:ascii="Times New Roman" w:hAnsi="Times New Roman" w:cs="Times New Roman"/>
-          <w:sz w:val="28"/>
-          <w:szCs w:val="28"/>
-          <w:lang w:val="ru-RU"/>
-        </w:rPr>
-        <w:t>ей</w:t>
-      </w:r>
-      <w:r>
-        <w:rPr>
-          <w:rFonts w:ascii="Times New Roman" w:hAnsi="Times New Roman" w:cs="Times New Roman"/>
-          <w:sz w:val="28"/>
-          <w:szCs w:val="28"/>
-          <w:lang w:val="ru-RU"/>
-        </w:rPr>
-        <w:t xml:space="preserve"> необходимо определиться с набором инструментов. В первую очередь </w:t>
+        <w:t xml:space="preserve">Для реализации описанных моделей необходимо определиться с набором инструментов. В первую очередь </w:t>
       </w:r>
       <w:r>
         <w:rPr>
@@ -3036,25 +3044,7 @@
           <w:szCs w:val="28"/>
           <w:lang w:val="ru-RU"/>
         </w:rPr>
-        <w:t>Для обучения и тестирования модели был взят набор данных</w:t>
-      </w:r>
-      <w:r>
-        <w:rPr>
-          <w:rFonts w:ascii="Times New Roman" w:hAnsi="Times New Roman" w:cs="Times New Roman"/>
-          <w:sz w:val="28"/>
-          <w:szCs w:val="28"/>
-          <w:lang w:val="ru-RU"/>
-        </w:rPr>
-        <w:t xml:space="preserve"> под названием</w:t>
-      </w:r>
-      <w:r>
-        <w:rPr>
-          <w:rFonts w:ascii="Times New Roman" w:hAnsi="Times New Roman" w:cs="Times New Roman"/>
-          <w:sz w:val="28"/>
-          <w:szCs w:val="28"/>
-          <w:lang w:val="ru-RU"/>
-        </w:rPr>
-        <w:t xml:space="preserve"> «</w:t>
+        <w:t>Для обучения и тестирования модели был взят набор данных под названием «</w:t>
       </w:r>
       <w:proofErr w:type="spellStart"/>
       <w:r>
@@ -3129,160 +3119,108 @@
           <w:szCs w:val="28"/>
           <w:lang w:val="ru-RU"/>
         </w:rPr>
-        <w:t xml:space="preserve">448 пикселей. В каждой такой паре первая картинка </w:t>
-      </w:r>
-      <w:r>
-        <w:rPr>
-          <w:rFonts w:ascii="Times New Roman" w:hAnsi="Times New Roman" w:cs="Times New Roman"/>
-          <w:sz w:val="28"/>
-          <w:szCs w:val="28"/>
-          <w:lang w:val="ru-RU"/>
-        </w:rPr>
-        <w:t xml:space="preserve">это </w:t>
-      </w:r>
-      <w:r>
-        <w:rPr>
-          <w:rFonts w:ascii="Times New Roman" w:hAnsi="Times New Roman" w:cs="Times New Roman"/>
-          <w:sz w:val="28"/>
-          <w:szCs w:val="28"/>
-          <w:lang w:val="ru-RU"/>
-        </w:rPr>
-        <w:t>цветн</w:t>
-      </w:r>
-      <w:r>
-        <w:rPr>
-          <w:rFonts w:ascii="Times New Roman" w:hAnsi="Times New Roman" w:cs="Times New Roman"/>
-          <w:sz w:val="28"/>
-          <w:szCs w:val="28"/>
-          <w:lang w:val="ru-RU"/>
-        </w:rPr>
-        <w:t>ая</w:t>
-      </w:r>
-      <w:r>
-        <w:rPr>
-          <w:rFonts w:ascii="Times New Roman" w:hAnsi="Times New Roman" w:cs="Times New Roman"/>
-          <w:sz w:val="28"/>
-          <w:szCs w:val="28"/>
-          <w:lang w:val="ru-RU"/>
-        </w:rPr>
-        <w:t xml:space="preserve"> фотограф</w:t>
-      </w:r>
-      <w:r>
-        <w:rPr>
-          <w:rFonts w:ascii="Times New Roman" w:hAnsi="Times New Roman" w:cs="Times New Roman"/>
-          <w:sz w:val="28"/>
-          <w:szCs w:val="28"/>
-          <w:lang w:val="ru-RU"/>
-        </w:rPr>
-        <w:t>ия</w:t>
-      </w:r>
-      <w:r>
-        <w:rPr>
-          <w:rFonts w:ascii="Times New Roman" w:hAnsi="Times New Roman" w:cs="Times New Roman"/>
-          <w:sz w:val="28"/>
-          <w:szCs w:val="28"/>
-          <w:lang w:val="ru-RU"/>
-        </w:rPr>
-        <w:t xml:space="preserve"> </w:t>
-      </w:r>
-      <w:r>
-        <w:rPr>
-          <w:rFonts w:ascii="Times New Roman" w:hAnsi="Times New Roman" w:cs="Times New Roman"/>
-          <w:sz w:val="28"/>
-          <w:szCs w:val="28"/>
-          <w:lang w:val="ru-RU"/>
-        </w:rPr>
-        <w:t xml:space="preserve">некоторой </w:t>
-      </w:r>
-      <w:r>
-        <w:rPr>
-          <w:rFonts w:ascii="Times New Roman" w:hAnsi="Times New Roman" w:cs="Times New Roman"/>
-          <w:sz w:val="28"/>
-          <w:szCs w:val="28"/>
-          <w:lang w:val="ru-RU"/>
-        </w:rPr>
-        <w:t>поверхности, а вторая</w:t>
-      </w:r>
-      <w:r>
-        <w:rPr>
-          <w:rFonts w:ascii="Times New Roman" w:hAnsi="Times New Roman" w:cs="Times New Roman"/>
-          <w:sz w:val="28"/>
-          <w:szCs w:val="28"/>
-          <w:lang w:val="ru-RU"/>
-        </w:rPr>
-        <w:t xml:space="preserve"> это</w:t>
-      </w:r>
-      <w:r>
-        <w:rPr>
-          <w:rFonts w:ascii="Times New Roman" w:hAnsi="Times New Roman" w:cs="Times New Roman"/>
-          <w:sz w:val="28"/>
-          <w:szCs w:val="28"/>
-          <w:lang w:val="ru-RU"/>
-        </w:rPr>
-        <w:t xml:space="preserve"> бинарн</w:t>
-      </w:r>
-      <w:r>
-        <w:rPr>
-          <w:rFonts w:ascii="Times New Roman" w:hAnsi="Times New Roman" w:cs="Times New Roman"/>
-          <w:sz w:val="28"/>
-          <w:szCs w:val="28"/>
-          <w:lang w:val="ru-RU"/>
-        </w:rPr>
-        <w:t>ая</w:t>
-      </w:r>
-      <w:r>
-        <w:rPr>
-          <w:rFonts w:ascii="Times New Roman" w:hAnsi="Times New Roman" w:cs="Times New Roman"/>
-          <w:sz w:val="28"/>
-          <w:szCs w:val="28"/>
-          <w:lang w:val="ru-RU"/>
-        </w:rPr>
-        <w:t xml:space="preserve"> маск</w:t>
-      </w:r>
-      <w:r>
-        <w:rPr>
-          <w:rFonts w:ascii="Times New Roman" w:hAnsi="Times New Roman" w:cs="Times New Roman"/>
-          <w:sz w:val="28"/>
-          <w:szCs w:val="28"/>
-          <w:lang w:val="ru-RU"/>
-        </w:rPr>
-        <w:t>а</w:t>
-      </w:r>
-      <w:r>
-        <w:rPr>
-          <w:rFonts w:ascii="Times New Roman" w:hAnsi="Times New Roman" w:cs="Times New Roman"/>
-          <w:sz w:val="28"/>
-          <w:szCs w:val="28"/>
-          <w:lang w:val="ru-RU"/>
-        </w:rPr>
-        <w:t xml:space="preserve"> первой,</w:t>
-      </w:r>
-      <w:r>
-        <w:rPr>
-          <w:rFonts w:ascii="Times New Roman" w:hAnsi="Times New Roman" w:cs="Times New Roman"/>
-          <w:sz w:val="28"/>
-          <w:szCs w:val="28"/>
-          <w:lang w:val="ru-RU"/>
-        </w:rPr>
-        <w:t xml:space="preserve"> в которой все</w:t>
-      </w:r>
-      <w:r>
-        <w:rPr>
-          <w:rFonts w:ascii="Times New Roman" w:hAnsi="Times New Roman" w:cs="Times New Roman"/>
-          <w:sz w:val="28"/>
-          <w:szCs w:val="28"/>
-          <w:lang w:val="ru-RU"/>
-        </w:rPr>
-        <w:t xml:space="preserve"> пиксели, содержащие трещины, окрашены белым, а все остальн</w:t>
-      </w:r>
-      <w:r>
-        <w:rPr>
-          <w:rFonts w:ascii="Times New Roman" w:hAnsi="Times New Roman" w:cs="Times New Roman"/>
-          <w:sz w:val="28"/>
-          <w:szCs w:val="28"/>
-          <w:lang w:val="ru-RU"/>
-        </w:rPr>
-        <w:t>ое</w:t>
+        <w:t>448 пикселей. В каждой такой паре первая картинка</w:t>
+      </w:r>
+      <w:r>
+        <w:rPr>
+          <w:rFonts w:ascii="Times New Roman" w:hAnsi="Times New Roman" w:cs="Times New Roman"/>
+          <w:sz w:val="28"/>
+          <w:szCs w:val="28"/>
+          <w:lang w:val="ru-RU"/>
+        </w:rPr>
+        <w:t xml:space="preserve"> представляет из себя</w:t>
+      </w:r>
+      <w:r>
+        <w:rPr>
+          <w:rFonts w:ascii="Times New Roman" w:hAnsi="Times New Roman" w:cs="Times New Roman"/>
+          <w:sz w:val="28"/>
+          <w:szCs w:val="28"/>
+          <w:lang w:val="ru-RU"/>
+        </w:rPr>
+        <w:t xml:space="preserve"> цветн</w:t>
+      </w:r>
+      <w:r>
+        <w:rPr>
+          <w:rFonts w:ascii="Times New Roman" w:hAnsi="Times New Roman" w:cs="Times New Roman"/>
+          <w:sz w:val="28"/>
+          <w:szCs w:val="28"/>
+          <w:lang w:val="ru-RU"/>
+        </w:rPr>
+        <w:t>ую</w:t>
+      </w:r>
+      <w:r>
+        <w:rPr>
+          <w:rFonts w:ascii="Times New Roman" w:hAnsi="Times New Roman" w:cs="Times New Roman"/>
+          <w:sz w:val="28"/>
+          <w:szCs w:val="28"/>
+          <w:lang w:val="ru-RU"/>
+        </w:rPr>
+        <w:t xml:space="preserve"> фотографи</w:t>
+      </w:r>
+      <w:r>
+        <w:rPr>
+          <w:rFonts w:ascii="Times New Roman" w:hAnsi="Times New Roman" w:cs="Times New Roman"/>
+          <w:sz w:val="28"/>
+          <w:szCs w:val="28"/>
+          <w:lang w:val="ru-RU"/>
+        </w:rPr>
+        <w:t>ю</w:t>
+      </w:r>
+      <w:r>
+        <w:rPr>
+          <w:rFonts w:ascii="Times New Roman" w:hAnsi="Times New Roman" w:cs="Times New Roman"/>
+          <w:sz w:val="28"/>
+          <w:szCs w:val="28"/>
+          <w:lang w:val="ru-RU"/>
+        </w:rPr>
+        <w:t xml:space="preserve"> некоторой поверхности, а </w:t>
+      </w:r>
+      <w:proofErr w:type="gramStart"/>
+      <w:r>
+        <w:rPr>
+          <w:rFonts w:ascii="Times New Roman" w:hAnsi="Times New Roman" w:cs="Times New Roman"/>
+          <w:sz w:val="28"/>
+          <w:szCs w:val="28"/>
+          <w:lang w:val="ru-RU"/>
+        </w:rPr>
+        <w:t xml:space="preserve">вторая </w:t>
+      </w:r>
+      <w:r>
+        <w:rPr>
+          <w:rFonts w:ascii="Times New Roman" w:hAnsi="Times New Roman" w:cs="Times New Roman"/>
+          <w:sz w:val="28"/>
+          <w:szCs w:val="28"/>
+          <w:lang w:val="ru-RU"/>
+        </w:rPr>
+        <w:t xml:space="preserve">картинка </w:t>
+      </w:r>
+      <w:r>
+        <w:rPr>
+          <w:rFonts w:ascii="Times New Roman" w:hAnsi="Times New Roman" w:cs="Times New Roman"/>
+          <w:sz w:val="28"/>
+          <w:szCs w:val="28"/>
+          <w:lang w:val="ru-RU"/>
+        </w:rPr>
+        <w:t>это</w:t>
+      </w:r>
+      <w:proofErr w:type="gramEnd"/>
+      <w:r>
+        <w:rPr>
+          <w:rFonts w:ascii="Times New Roman" w:hAnsi="Times New Roman" w:cs="Times New Roman"/>
+          <w:sz w:val="28"/>
+          <w:szCs w:val="28"/>
+          <w:lang w:val="ru-RU"/>
+        </w:rPr>
+        <w:t xml:space="preserve"> бинарная маска первой, в которой все пиксели, содержащие трещины, окрашены белым, а все остальн</w:t>
+      </w:r>
+      <w:r>
+        <w:rPr>
+          <w:rFonts w:ascii="Times New Roman" w:hAnsi="Times New Roman" w:cs="Times New Roman"/>
+          <w:sz w:val="28"/>
+          <w:szCs w:val="28"/>
+          <w:lang w:val="ru-RU"/>
+        </w:rPr>
+        <w:t>ые</w:t>
       </w:r>
       <w:r>
         <w:rPr>
@@ -3314,8 +3252,8 @@
           <w:lang w:val="ru-RU"/>
         </w:rPr>
         <w:drawing>
-          <wp:inline distT="0" distB="0" distL="0" distR="0" wp14:anchorId="387FCC78" wp14:editId="19D3D8A2">
-            <wp:extent cx="1828800" cy="1828800"/>
+          <wp:inline distT="0" distB="0" distL="0" distR="0" wp14:anchorId="387FCC78" wp14:editId="2A7831B6">
+            <wp:extent cx="1371600" cy="1371600"/>
             <wp:effectExtent l="0" t="0" r="0" b="0"/>
             <wp:docPr id="4" name="Рисунок 4"/>
             <wp:cNvGraphicFramePr>
@@ -3346,7 +3284,7 @@
                   <pic:spPr bwMode="auto">
                     <a:xfrm>
                       <a:off x="0" y="0"/>
-                      <a:ext cx="1828800" cy="1828800"/>
+                      <a:ext cx="1371600" cy="1371600"/>
                     </a:xfrm>
                     <a:prstGeom prst="rect">
                       <a:avLst/>
@@ -3365,14 +3303,23 @@
       <w:r>
         <w:rPr>
           <w:rFonts w:ascii="Times New Roman" w:hAnsi="Times New Roman" w:cs="Times New Roman"/>
+          <w:sz w:val="28"/>
+          <w:szCs w:val="28"/>
+          <w:lang w:val="ru-RU"/>
+        </w:rPr>
+        <w:t xml:space="preserve"> </w:t>
+      </w:r>
+      <w:r>
+        <w:rPr>
+          <w:rFonts w:ascii="Times New Roman" w:hAnsi="Times New Roman" w:cs="Times New Roman"/>
           <w:noProof/>
           <w:sz w:val="28"/>
           <w:szCs w:val="28"/>
           <w:lang w:val="ru-RU"/>
         </w:rPr>
         <w:drawing>
-          <wp:inline distT="0" distB="0" distL="0" distR="0" wp14:anchorId="6F2A8BCD" wp14:editId="4E422637">
-            <wp:extent cx="1828800" cy="1828800"/>
+          <wp:inline distT="0" distB="0" distL="0" distR="0" wp14:anchorId="6F2A8BCD" wp14:editId="6017D73A">
+            <wp:extent cx="1371600" cy="1371600"/>
             <wp:effectExtent l="0" t="0" r="0" b="0"/>
             <wp:docPr id="5" name="Рисунок 5"/>
             <wp:cNvGraphicFramePr>
@@ -3403,6 +3350,1790 @@
                   <pic:spPr bwMode="auto">
                     <a:xfrm>
                       <a:off x="0" y="0"/>
+                      <a:ext cx="1371600" cy="1371600"/>
+                    </a:xfrm>
+                    <a:prstGeom prst="rect">
+                      <a:avLst/>
+                    </a:prstGeom>
+                    <a:noFill/>
+                    <a:ln>
+                      <a:noFill/>
+                    </a:ln>
+                  </pic:spPr>
+                </pic:pic>
+              </a:graphicData>
+            </a:graphic>
+          </wp:inline>
+        </w:drawing>
+      </w:r>
+    </w:p>
+    <w:p>
+      <w:pPr>
+        <w:spacing w:line="360" w:lineRule="auto"/>
+        <w:jc w:val="center"/>
+        <w:rPr>
+          <w:rFonts w:ascii="Times New Roman" w:hAnsi="Times New Roman" w:cs="Times New Roman"/>
+          <w:sz w:val="28"/>
+          <w:szCs w:val="28"/>
+          <w:lang w:val="ru-RU"/>
+        </w:rPr>
+      </w:pPr>
+      <w:r>
+        <w:rPr>
+          <w:rFonts w:ascii="Times New Roman" w:hAnsi="Times New Roman" w:cs="Times New Roman"/>
+          <w:sz w:val="28"/>
+          <w:szCs w:val="28"/>
+          <w:lang w:val="ru-RU"/>
+        </w:rPr>
+        <w:t>Рисунок 3. Представление данных.</w:t>
+      </w:r>
+    </w:p>
+    <w:p>
+      <w:pPr>
+        <w:spacing w:line="360" w:lineRule="auto"/>
+        <w:jc w:val="both"/>
+        <w:rPr>
+          <w:rFonts w:ascii="Times New Roman" w:hAnsi="Times New Roman" w:cs="Times New Roman"/>
+          <w:sz w:val="28"/>
+          <w:szCs w:val="28"/>
+          <w:lang w:val="ru-RU"/>
+        </w:rPr>
+      </w:pPr>
+      <w:r>
+        <w:rPr>
+          <w:rFonts w:ascii="Times New Roman" w:hAnsi="Times New Roman" w:cs="Times New Roman"/>
+          <w:sz w:val="28"/>
+          <w:szCs w:val="28"/>
+          <w:lang w:val="ru-RU"/>
+        </w:rPr>
+        <w:tab/>
+        <w:t xml:space="preserve">Техника «обучение с учителем» </w:t>
+      </w:r>
+      <w:r>
+        <w:rPr>
+          <w:rFonts w:ascii="Times New Roman" w:eastAsiaTheme="minorEastAsia" w:hAnsi="Times New Roman" w:cs="Times New Roman"/>
+          <w:sz w:val="28"/>
+          <w:szCs w:val="28"/>
+          <w:lang w:val="ru-RU"/>
+        </w:rPr>
+        <w:t>–</w:t>
+      </w:r>
+      <w:r>
+        <w:rPr>
+          <w:rFonts w:ascii="Times New Roman" w:hAnsi="Times New Roman" w:cs="Times New Roman"/>
+          <w:sz w:val="28"/>
+          <w:szCs w:val="28"/>
+          <w:lang w:val="ru-RU"/>
+        </w:rPr>
+        <w:t xml:space="preserve"> когда модели обучаются на заранее размеченном наборе данных, предполагает разделение всего набора данных на 2 части – тренировочную (</w:t>
+      </w:r>
+      <w:r>
+        <w:rPr>
+          <w:rFonts w:ascii="Times New Roman" w:hAnsi="Times New Roman" w:cs="Times New Roman"/>
+          <w:sz w:val="28"/>
+          <w:szCs w:val="28"/>
+        </w:rPr>
+        <w:t>train</w:t>
+      </w:r>
+      <w:r>
+        <w:rPr>
+          <w:rFonts w:ascii="Times New Roman" w:hAnsi="Times New Roman" w:cs="Times New Roman"/>
+          <w:sz w:val="28"/>
+          <w:szCs w:val="28"/>
+          <w:lang w:val="ru-RU"/>
+        </w:rPr>
+        <w:t xml:space="preserve">) </w:t>
+      </w:r>
+      <w:r>
+        <w:rPr>
+          <w:rFonts w:ascii="Times New Roman" w:hAnsi="Times New Roman" w:cs="Times New Roman"/>
+          <w:sz w:val="28"/>
+          <w:szCs w:val="28"/>
+          <w:lang w:val="ru-RU"/>
+        </w:rPr>
+        <w:t>и проверочную (</w:t>
+      </w:r>
+      <w:r>
+        <w:rPr>
+          <w:rFonts w:ascii="Times New Roman" w:hAnsi="Times New Roman" w:cs="Times New Roman"/>
+          <w:sz w:val="28"/>
+          <w:szCs w:val="28"/>
+        </w:rPr>
+        <w:t>valid</w:t>
+      </w:r>
+      <w:r>
+        <w:rPr>
+          <w:rFonts w:ascii="Times New Roman" w:hAnsi="Times New Roman" w:cs="Times New Roman"/>
+          <w:sz w:val="28"/>
+          <w:szCs w:val="28"/>
+          <w:lang w:val="ru-RU"/>
+        </w:rPr>
+        <w:t>).</w:t>
+      </w:r>
+      <w:r>
+        <w:rPr>
+          <w:rFonts w:ascii="Times New Roman" w:hAnsi="Times New Roman" w:cs="Times New Roman"/>
+          <w:sz w:val="28"/>
+          <w:szCs w:val="28"/>
+          <w:lang w:val="ru-RU"/>
+        </w:rPr>
+        <w:t xml:space="preserve"> На тренировочной подвыборке модель изменяет своё состояние, то есть обучается, а на проверочной нет. Такой подход гарантирует честность и объективность подсчета метрик в процессе обучения. Описанный </w:t>
+      </w:r>
+      <w:r>
+        <w:rPr>
+          <w:rFonts w:ascii="Times New Roman" w:hAnsi="Times New Roman" w:cs="Times New Roman"/>
+          <w:sz w:val="28"/>
+          <w:szCs w:val="28"/>
+          <w:lang w:val="ru-RU"/>
+        </w:rPr>
+        <w:t>выше</w:t>
+      </w:r>
+      <w:r>
+        <w:rPr>
+          <w:rFonts w:ascii="Times New Roman" w:hAnsi="Times New Roman" w:cs="Times New Roman"/>
+          <w:sz w:val="28"/>
+          <w:szCs w:val="28"/>
+          <w:lang w:val="ru-RU"/>
+        </w:rPr>
+        <w:t xml:space="preserve"> набор данных изначально разбит на 2 соответствующих каталога</w:t>
+      </w:r>
+      <w:r>
+        <w:rPr>
+          <w:rFonts w:ascii="Times New Roman" w:hAnsi="Times New Roman" w:cs="Times New Roman"/>
+          <w:sz w:val="28"/>
+          <w:szCs w:val="28"/>
+          <w:lang w:val="ru-RU"/>
+        </w:rPr>
+        <w:t>, из которых 9,603 экземпляров относятся к тренировочной подвыборке и 1,695 к проверочной</w:t>
+      </w:r>
+      <w:r>
+        <w:rPr>
+          <w:rFonts w:ascii="Times New Roman" w:hAnsi="Times New Roman" w:cs="Times New Roman"/>
+          <w:sz w:val="28"/>
+          <w:szCs w:val="28"/>
+          <w:lang w:val="ru-RU"/>
+        </w:rPr>
+        <w:t>.</w:t>
+      </w:r>
+    </w:p>
+    <w:p>
+      <w:pPr>
+        <w:spacing w:line="360" w:lineRule="auto"/>
+        <w:jc w:val="both"/>
+        <w:rPr>
+          <w:rFonts w:ascii="Times New Roman" w:hAnsi="Times New Roman" w:cs="Times New Roman"/>
+          <w:sz w:val="28"/>
+          <w:szCs w:val="28"/>
+          <w:lang w:val="ru-RU"/>
+        </w:rPr>
+      </w:pPr>
+      <w:r>
+        <w:rPr>
+          <w:rFonts w:ascii="Times New Roman" w:hAnsi="Times New Roman" w:cs="Times New Roman"/>
+          <w:sz w:val="28"/>
+          <w:szCs w:val="28"/>
+          <w:lang w:val="ru-RU"/>
+        </w:rPr>
+        <w:tab/>
+      </w:r>
+      <w:r>
+        <w:rPr>
+          <w:rFonts w:ascii="Times New Roman" w:hAnsi="Times New Roman" w:cs="Times New Roman"/>
+          <w:sz w:val="28"/>
+          <w:szCs w:val="28"/>
+          <w:lang w:val="ru-RU"/>
+        </w:rPr>
+        <w:t>Увеличение исходного набора данных оказывает положительное влияние на обучение модели</w:t>
+      </w:r>
+      <w:r>
+        <w:rPr>
+          <w:rFonts w:ascii="Times New Roman" w:hAnsi="Times New Roman" w:cs="Times New Roman"/>
+          <w:sz w:val="28"/>
+          <w:szCs w:val="28"/>
+          <w:lang w:val="ru-RU"/>
+        </w:rPr>
+        <w:t>. Это не только помогает избежать проблемы «переобучения», но и</w:t>
+      </w:r>
+      <w:r>
+        <w:rPr>
+          <w:rFonts w:ascii="Times New Roman" w:hAnsi="Times New Roman" w:cs="Times New Roman"/>
+          <w:sz w:val="28"/>
+          <w:szCs w:val="28"/>
+          <w:lang w:val="ru-RU"/>
+        </w:rPr>
+        <w:t xml:space="preserve"> да</w:t>
+      </w:r>
+      <w:r>
+        <w:rPr>
+          <w:rFonts w:ascii="Times New Roman" w:hAnsi="Times New Roman" w:cs="Times New Roman"/>
+          <w:sz w:val="28"/>
+          <w:szCs w:val="28"/>
+          <w:lang w:val="ru-RU"/>
+        </w:rPr>
+        <w:t>ёт</w:t>
+      </w:r>
+      <w:r>
+        <w:rPr>
+          <w:rFonts w:ascii="Times New Roman" w:hAnsi="Times New Roman" w:cs="Times New Roman"/>
+          <w:sz w:val="28"/>
+          <w:szCs w:val="28"/>
+          <w:lang w:val="ru-RU"/>
+        </w:rPr>
+        <w:t xml:space="preserve"> возможность</w:t>
+      </w:r>
+      <w:r>
+        <w:rPr>
+          <w:rFonts w:ascii="Times New Roman" w:hAnsi="Times New Roman" w:cs="Times New Roman"/>
+          <w:sz w:val="28"/>
+          <w:szCs w:val="28"/>
+          <w:lang w:val="ru-RU"/>
+        </w:rPr>
+        <w:t xml:space="preserve"> обучаемой сети</w:t>
+      </w:r>
+      <w:r>
+        <w:rPr>
+          <w:rFonts w:ascii="Times New Roman" w:hAnsi="Times New Roman" w:cs="Times New Roman"/>
+          <w:sz w:val="28"/>
+          <w:szCs w:val="28"/>
+          <w:lang w:val="ru-RU"/>
+        </w:rPr>
+        <w:t xml:space="preserve"> познакомиться с большим набором уникальных ситуаций и выявить больше закономерностей. Процесс искусственного увеличения набора данных называется </w:t>
+      </w:r>
+      <w:r>
+        <w:rPr>
+          <w:rFonts w:ascii="Times New Roman" w:hAnsi="Times New Roman" w:cs="Times New Roman"/>
+          <w:sz w:val="28"/>
+          <w:szCs w:val="28"/>
+          <w:lang w:val="ru-RU"/>
+        </w:rPr>
+        <w:t>«</w:t>
+      </w:r>
+      <w:r>
+        <w:rPr>
+          <w:rFonts w:ascii="Times New Roman" w:hAnsi="Times New Roman" w:cs="Times New Roman"/>
+          <w:sz w:val="28"/>
+          <w:szCs w:val="28"/>
+          <w:lang w:val="ru-RU"/>
+        </w:rPr>
+        <w:t>аугментацией</w:t>
+      </w:r>
+      <w:r>
+        <w:rPr>
+          <w:rFonts w:ascii="Times New Roman" w:hAnsi="Times New Roman" w:cs="Times New Roman"/>
+          <w:sz w:val="28"/>
+          <w:szCs w:val="28"/>
+          <w:lang w:val="ru-RU"/>
+        </w:rPr>
+        <w:t>»</w:t>
+      </w:r>
+      <w:r>
+        <w:rPr>
+          <w:rFonts w:ascii="Times New Roman" w:hAnsi="Times New Roman" w:cs="Times New Roman"/>
+          <w:sz w:val="28"/>
+          <w:szCs w:val="28"/>
+          <w:lang w:val="ru-RU"/>
+        </w:rPr>
+        <w:t xml:space="preserve">. </w:t>
+      </w:r>
+      <w:r>
+        <w:rPr>
+          <w:rFonts w:ascii="Times New Roman" w:hAnsi="Times New Roman" w:cs="Times New Roman"/>
+          <w:sz w:val="28"/>
+          <w:szCs w:val="28"/>
+          <w:lang w:val="ru-RU"/>
+        </w:rPr>
+        <w:lastRenderedPageBreak/>
+        <w:t>Такой эффект достигается путем пропуска данных через различные</w:t>
+      </w:r>
+      <w:r>
+        <w:rPr>
+          <w:rFonts w:ascii="Times New Roman" w:hAnsi="Times New Roman" w:cs="Times New Roman"/>
+          <w:sz w:val="28"/>
+          <w:szCs w:val="28"/>
+          <w:lang w:val="ru-RU"/>
+        </w:rPr>
+        <w:t>, в зачастую</w:t>
+      </w:r>
+      <w:r>
+        <w:rPr>
+          <w:rFonts w:ascii="Times New Roman" w:hAnsi="Times New Roman" w:cs="Times New Roman"/>
+          <w:sz w:val="28"/>
+          <w:szCs w:val="28"/>
+          <w:lang w:val="ru-RU"/>
+        </w:rPr>
+        <w:t xml:space="preserve"> случайные</w:t>
+      </w:r>
+      <w:r>
+        <w:rPr>
+          <w:rFonts w:ascii="Times New Roman" w:hAnsi="Times New Roman" w:cs="Times New Roman"/>
+          <w:sz w:val="28"/>
+          <w:szCs w:val="28"/>
+          <w:lang w:val="ru-RU"/>
+        </w:rPr>
+        <w:t>,</w:t>
+      </w:r>
+      <w:r>
+        <w:rPr>
+          <w:rFonts w:ascii="Times New Roman" w:hAnsi="Times New Roman" w:cs="Times New Roman"/>
+          <w:sz w:val="28"/>
+          <w:szCs w:val="28"/>
+          <w:lang w:val="ru-RU"/>
+        </w:rPr>
+        <w:t xml:space="preserve"> операции обработки изображений.</w:t>
+      </w:r>
+      <w:r>
+        <w:rPr>
+          <w:rFonts w:ascii="Times New Roman" w:hAnsi="Times New Roman" w:cs="Times New Roman"/>
+          <w:sz w:val="28"/>
+          <w:szCs w:val="28"/>
+          <w:lang w:val="ru-RU"/>
+        </w:rPr>
+        <w:t xml:space="preserve"> Рассмотрим примеры таких операций.</w:t>
+      </w:r>
+    </w:p>
+    <w:p>
+      <w:pPr>
+        <w:pStyle w:val="a3"/>
+        <w:numPr>
+          <w:ilvl w:val="0"/>
+          <w:numId w:val="6"/>
+        </w:numPr>
+        <w:spacing w:line="360" w:lineRule="auto"/>
+        <w:jc w:val="both"/>
+        <w:rPr>
+          <w:rFonts w:ascii="Times New Roman" w:hAnsi="Times New Roman" w:cs="Times New Roman"/>
+          <w:sz w:val="28"/>
+          <w:szCs w:val="28"/>
+          <w:lang w:val="ru-RU"/>
+        </w:rPr>
+      </w:pPr>
+      <w:r>
+        <w:rPr>
+          <w:rFonts w:ascii="Times New Roman" w:hAnsi="Times New Roman" w:cs="Times New Roman"/>
+          <w:sz w:val="28"/>
+          <w:szCs w:val="28"/>
+          <w:lang w:val="ru-RU"/>
+        </w:rPr>
+        <w:t>Горизонтальное отображение</w:t>
+      </w:r>
+      <w:r>
+        <w:rPr>
+          <w:rFonts w:ascii="Times New Roman" w:hAnsi="Times New Roman" w:cs="Times New Roman"/>
+          <w:sz w:val="28"/>
+          <w:szCs w:val="28"/>
+        </w:rPr>
+        <w:t xml:space="preserve"> (</w:t>
+      </w:r>
+      <w:r>
+        <w:rPr>
+          <w:rFonts w:ascii="Times New Roman" w:hAnsi="Times New Roman" w:cs="Times New Roman"/>
+          <w:sz w:val="28"/>
+          <w:szCs w:val="28"/>
+          <w:lang w:val="ru-RU"/>
+        </w:rPr>
+        <w:t>Рисунок 4)</w:t>
+      </w:r>
+      <w:r>
+        <w:rPr>
+          <w:rFonts w:ascii="Times New Roman" w:hAnsi="Times New Roman" w:cs="Times New Roman"/>
+          <w:sz w:val="28"/>
+          <w:szCs w:val="28"/>
+          <w:lang w:val="ru-RU"/>
+        </w:rPr>
+        <w:t>. Позволяет из 1 уникального экземпляра изображения сделать 2 уникальных экземпляра. С точки зрения модели нейронной сети это будут две разные сцены.</w:t>
+      </w:r>
+    </w:p>
+    <w:p>
+      <w:pPr>
+        <w:spacing w:line="360" w:lineRule="auto"/>
+        <w:jc w:val="center"/>
+        <w:rPr>
+          <w:rFonts w:ascii="Times New Roman" w:hAnsi="Times New Roman" w:cs="Times New Roman"/>
+          <w:sz w:val="28"/>
+          <w:szCs w:val="28"/>
+          <w:lang w:val="ru-RU"/>
+        </w:rPr>
+      </w:pPr>
+      <w:r>
+        <w:rPr>
+          <w:rFonts w:ascii="Times New Roman" w:hAnsi="Times New Roman" w:cs="Times New Roman"/>
+          <w:noProof/>
+          <w:color w:val="000000" w:themeColor="text1"/>
+          <w:sz w:val="28"/>
+          <w:szCs w:val="28"/>
+          <w:lang w:val="ru-RU"/>
+        </w:rPr>
+        <mc:AlternateContent>
+          <mc:Choice Requires="wps">
+            <w:drawing>
+              <wp:anchor distT="0" distB="0" distL="114300" distR="114300" simplePos="0" relativeHeight="251659264" behindDoc="0" locked="0" layoutInCell="1" allowOverlap="1" wp14:anchorId="379E66C6" wp14:editId="070EBE14">
+                <wp:simplePos x="0" y="0"/>
+                <wp:positionH relativeFrom="margin">
+                  <wp:align>center</wp:align>
+                </wp:positionH>
+                <wp:positionV relativeFrom="paragraph">
+                  <wp:posOffset>425046</wp:posOffset>
+                </wp:positionV>
+                <wp:extent cx="415636" cy="237259"/>
+                <wp:effectExtent l="0" t="0" r="3810" b="0"/>
+                <wp:wrapNone/>
+                <wp:docPr id="7" name="Стрелка: вправо 7"/>
+                <wp:cNvGraphicFramePr/>
+                <a:graphic xmlns:a="http://schemas.openxmlformats.org/drawingml/2006/main">
+                  <a:graphicData uri="http://schemas.microsoft.com/office/word/2010/wordprocessingShape">
+                    <wps:wsp>
+                      <wps:cNvSpPr/>
+                      <wps:spPr>
+                        <a:xfrm>
+                          <a:off x="0" y="0"/>
+                          <a:ext cx="415636" cy="237259"/>
+                        </a:xfrm>
+                        <a:prstGeom prst="rightArrow">
+                          <a:avLst/>
+                        </a:prstGeom>
+                        <a:solidFill>
+                          <a:schemeClr val="tx1"/>
+                        </a:solidFill>
+                        <a:ln>
+                          <a:noFill/>
+                        </a:ln>
+                      </wps:spPr>
+                      <wps:style>
+                        <a:lnRef idx="2">
+                          <a:schemeClr val="accent1">
+                            <a:shade val="50000"/>
+                          </a:schemeClr>
+                        </a:lnRef>
+                        <a:fillRef idx="1">
+                          <a:schemeClr val="accent1"/>
+                        </a:fillRef>
+                        <a:effectRef idx="0">
+                          <a:schemeClr val="accent1"/>
+                        </a:effectRef>
+                        <a:fontRef idx="minor">
+                          <a:schemeClr val="lt1"/>
+                        </a:fontRef>
+                      </wps:style>
+                      <wps:bodyPr rot="0" spcFirstLastPara="0" vertOverflow="overflow" horzOverflow="overflow" vert="horz" wrap="square" lIns="91440" tIns="45720" rIns="91440" bIns="45720" numCol="1" spcCol="0" rtlCol="0" fromWordArt="0" anchor="ctr" anchorCtr="0" forceAA="0" compatLnSpc="1">
+                        <a:prstTxWarp prst="textNoShape">
+                          <a:avLst/>
+                        </a:prstTxWarp>
+                        <a:noAutofit/>
+                      </wps:bodyPr>
+                    </wps:wsp>
+                  </a:graphicData>
+                </a:graphic>
+                <wp14:sizeRelH relativeFrom="margin">
+                  <wp14:pctWidth>0</wp14:pctWidth>
+                </wp14:sizeRelH>
+                <wp14:sizeRelV relativeFrom="margin">
+                  <wp14:pctHeight>0</wp14:pctHeight>
+                </wp14:sizeRelV>
+              </wp:anchor>
+            </w:drawing>
+          </mc:Choice>
+          <mc:Fallback>
+            <w:pict>
+              <v:shapetype w14:anchorId="72B16E44" id="_x0000_t13" coordsize="21600,21600" o:spt="13" adj="16200,5400" path="m@0,l@0@1,0@1,0@2@0@2@0,21600,21600,10800xe">
+                <v:stroke joinstyle="miter"/>
+                <v:formulas>
+                  <v:f eqn="val #0"/>
+                  <v:f eqn="val #1"/>
+                  <v:f eqn="sum height 0 #1"/>
+                  <v:f eqn="sum 10800 0 #1"/>
+                  <v:f eqn="sum width 0 #0"/>
+                  <v:f eqn="prod @4 @3 10800"/>
+                  <v:f eqn="sum width 0 @5"/>
+                </v:formulas>
+                <v:path o:connecttype="custom" o:connectlocs="@0,0;0,10800;@0,21600;21600,10800" o:connectangles="270,180,90,0" textboxrect="0,@1,@6,@2"/>
+                <v:handles>
+                  <v:h position="#0,#1" xrange="0,21600" yrange="0,10800"/>
+                </v:handles>
+              </v:shapetype>
+              <v:shape id="Стрелка: вправо 7" o:spid="_x0000_s1026" type="#_x0000_t13" style="position:absolute;margin-left:0;margin-top:33.45pt;width:32.75pt;height:18.7pt;z-index:251659264;visibility:visible;mso-wrap-style:square;mso-width-percent:0;mso-height-percent:0;mso-wrap-distance-left:9pt;mso-wrap-distance-top:0;mso-wrap-distance-right:9pt;mso-wrap-distance-bottom:0;mso-position-horizontal:center;mso-position-horizontal-relative:margin;mso-position-vertical:absolute;mso-position-vertical-relative:text;mso-width-percent:0;mso-height-percent:0;mso-width-relative:margin;mso-height-relative:margin;v-text-anchor:middle" o:gfxdata="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" adj="15435" fillcolor="black [3213]" stroked="f" strokeweight="1pt">
+                <w10:wrap anchorx="margin"/>
+              </v:shape>
+            </w:pict>
+          </mc:Fallback>
+        </mc:AlternateContent>
+      </w:r>
+      <w:r>
+        <w:rPr>
+          <w:rFonts w:ascii="Times New Roman" w:hAnsi="Times New Roman" w:cs="Times New Roman"/>
+          <w:noProof/>
+          <w:sz w:val="28"/>
+          <w:szCs w:val="28"/>
+          <w:lang w:val="ru-RU"/>
+        </w:rPr>
+        <w:drawing>
+          <wp:inline distT="0" distB="0" distL="0" distR="0" wp14:anchorId="55870FC7" wp14:editId="093FD594">
+            <wp:extent cx="1143000" cy="1143000"/>
+            <wp:effectExtent l="0" t="0" r="0" b="0"/>
+            <wp:docPr id="6" name="Рисунок 6" descr="Изображение выглядит как земля, внешний, строительный материал, камень&#10;&#10;Автоматически созданное описание"/>
+            <wp:cNvGraphicFramePr>
+              <a:graphicFrameLocks xmlns:a="http://schemas.openxmlformats.org/drawingml/2006/main" noChangeAspect="1"/>
+            </wp:cNvGraphicFramePr>
+            <a:graphic xmlns:a="http://schemas.openxmlformats.org/drawingml/2006/main">
+              <a:graphicData uri="http://schemas.openxmlformats.org/drawingml/2006/picture">
+                <pic:pic xmlns:pic="http://schemas.openxmlformats.org/drawingml/2006/picture">
+                  <pic:nvPicPr>
+                    <pic:cNvPr id="3" name="Рисунок 3" descr="Изображение выглядит как земля, внешний, строительный материал, камень&#10;&#10;Автоматически созданное описание"/>
+                    <pic:cNvPicPr/>
+                  </pic:nvPicPr>
+                  <pic:blipFill>
+                    <a:blip r:embed="rId10" cstate="print">
+                      <a:extLst>
+                        <a:ext uri="{28A0092B-C50C-407E-A947-70E740481C1C}">
+                          <a14:useLocalDpi xmlns:a14="http://schemas.microsoft.com/office/drawing/2010/main" val="0"/>
+                        </a:ext>
+                      </a:extLst>
+                    </a:blip>
+                    <a:stretch>
+                      <a:fillRect/>
+                    </a:stretch>
+                  </pic:blipFill>
+                  <pic:spPr>
+                    <a:xfrm>
+                      <a:off x="0" y="0"/>
+                      <a:ext cx="1143000" cy="1143000"/>
+                    </a:xfrm>
+                    <a:prstGeom prst="rect">
+                      <a:avLst/>
+                    </a:prstGeom>
+                  </pic:spPr>
+                </pic:pic>
+              </a:graphicData>
+            </a:graphic>
+          </wp:inline>
+        </w:drawing>
+      </w:r>
+      <w:r>
+        <w:rPr>
+          <w:rFonts w:ascii="Times New Roman" w:hAnsi="Times New Roman" w:cs="Times New Roman"/>
+          <w:sz w:val="28"/>
+          <w:szCs w:val="28"/>
+          <w:lang w:val="ru-RU"/>
+        </w:rPr>
+        <w:t xml:space="preserve"> </w:t>
+      </w:r>
+      <w:r>
+        <w:rPr>
+          <w:rFonts w:ascii="Times New Roman" w:hAnsi="Times New Roman" w:cs="Times New Roman"/>
+          <w:sz w:val="28"/>
+          <w:szCs w:val="28"/>
+        </w:rPr>
+        <w:t xml:space="preserve">   </w:t>
+      </w:r>
+      <w:r>
+        <w:rPr>
+          <w:rFonts w:ascii="Times New Roman" w:hAnsi="Times New Roman" w:cs="Times New Roman"/>
+          <w:sz w:val="28"/>
+          <w:szCs w:val="28"/>
+          <w:lang w:val="ru-RU"/>
+        </w:rPr>
+        <w:t xml:space="preserve"> </w:t>
+      </w:r>
+      <w:r>
+        <w:rPr>
+          <w:rFonts w:ascii="Times New Roman" w:hAnsi="Times New Roman" w:cs="Times New Roman"/>
+          <w:sz w:val="28"/>
+          <w:szCs w:val="28"/>
+        </w:rPr>
+        <w:t xml:space="preserve">     </w:t>
+      </w:r>
+      <w:r>
+        <w:rPr>
+          <w:rFonts w:ascii="Times New Roman" w:hAnsi="Times New Roman" w:cs="Times New Roman"/>
+          <w:noProof/>
+          <w:sz w:val="28"/>
+          <w:szCs w:val="28"/>
+          <w:lang w:val="ru-RU"/>
+        </w:rPr>
+        <w:drawing>
+          <wp:inline distT="0" distB="0" distL="0" distR="0" wp14:anchorId="4FFFF628" wp14:editId="70F151C0">
+            <wp:extent cx="1143000" cy="1143000"/>
+            <wp:effectExtent l="0" t="0" r="0" b="0"/>
+            <wp:docPr id="3" name="Рисунок 3" descr="Изображение выглядит как земля, внешний, строительный материал, камень&#10;&#10;Автоматически созданное описание"/>
+            <wp:cNvGraphicFramePr>
+              <a:graphicFrameLocks xmlns:a="http://schemas.openxmlformats.org/drawingml/2006/main" noChangeAspect="1"/>
+            </wp:cNvGraphicFramePr>
+            <a:graphic xmlns:a="http://schemas.openxmlformats.org/drawingml/2006/main">
+              <a:graphicData uri="http://schemas.openxmlformats.org/drawingml/2006/picture">
+                <pic:pic xmlns:pic="http://schemas.openxmlformats.org/drawingml/2006/picture">
+                  <pic:nvPicPr>
+                    <pic:cNvPr id="3" name="Рисунок 3" descr="Изображение выглядит как земля, внешний, строительный материал, камень&#10;&#10;Автоматически созданное описание"/>
+                    <pic:cNvPicPr/>
+                  </pic:nvPicPr>
+                  <pic:blipFill>
+                    <a:blip r:embed="rId10" cstate="print">
+                      <a:extLst>
+                        <a:ext uri="{28A0092B-C50C-407E-A947-70E740481C1C}">
+                          <a14:useLocalDpi xmlns:a14="http://schemas.microsoft.com/office/drawing/2010/main" val="0"/>
+                        </a:ext>
+                      </a:extLst>
+                    </a:blip>
+                    <a:stretch>
+                      <a:fillRect/>
+                    </a:stretch>
+                  </pic:blipFill>
+                  <pic:spPr>
+                    <a:xfrm flipH="1">
+                      <a:off x="0" y="0"/>
+                      <a:ext cx="1143000" cy="1143000"/>
+                    </a:xfrm>
+                    <a:prstGeom prst="rect">
+                      <a:avLst/>
+                    </a:prstGeom>
+                  </pic:spPr>
+                </pic:pic>
+              </a:graphicData>
+            </a:graphic>
+          </wp:inline>
+        </w:drawing>
+      </w:r>
+    </w:p>
+    <w:p>
+      <w:pPr>
+        <w:spacing w:line="360" w:lineRule="auto"/>
+        <w:jc w:val="center"/>
+        <w:rPr>
+          <w:rFonts w:ascii="Times New Roman" w:hAnsi="Times New Roman" w:cs="Times New Roman"/>
+          <w:sz w:val="28"/>
+          <w:szCs w:val="28"/>
+          <w:lang w:val="ru-RU"/>
+        </w:rPr>
+      </w:pPr>
+      <w:r>
+        <w:rPr>
+          <w:rFonts w:ascii="Times New Roman" w:hAnsi="Times New Roman" w:cs="Times New Roman"/>
+          <w:sz w:val="28"/>
+          <w:szCs w:val="28"/>
+          <w:lang w:val="ru-RU"/>
+        </w:rPr>
+        <w:t>Рисунок 4. Горизонтальное отображение.</w:t>
+      </w:r>
+    </w:p>
+    <w:p>
+      <w:pPr>
+        <w:pStyle w:val="a3"/>
+        <w:numPr>
+          <w:ilvl w:val="0"/>
+          <w:numId w:val="6"/>
+        </w:numPr>
+        <w:spacing w:line="360" w:lineRule="auto"/>
+        <w:jc w:val="both"/>
+        <w:rPr>
+          <w:rFonts w:ascii="Times New Roman" w:hAnsi="Times New Roman" w:cs="Times New Roman"/>
+          <w:sz w:val="28"/>
+          <w:szCs w:val="28"/>
+          <w:lang w:val="ru-RU"/>
+        </w:rPr>
+      </w:pPr>
+      <w:r>
+        <w:rPr>
+          <w:rFonts w:ascii="Times New Roman" w:hAnsi="Times New Roman" w:cs="Times New Roman"/>
+          <w:sz w:val="28"/>
+          <w:szCs w:val="28"/>
+          <w:lang w:val="ru-RU"/>
+        </w:rPr>
+        <w:t>Вертикальное отображение</w:t>
+      </w:r>
+      <w:r>
+        <w:rPr>
+          <w:rFonts w:ascii="Times New Roman" w:hAnsi="Times New Roman" w:cs="Times New Roman"/>
+          <w:sz w:val="28"/>
+          <w:szCs w:val="28"/>
+          <w:lang w:val="ru-RU"/>
+        </w:rPr>
+        <w:t xml:space="preserve"> (Рисунок 5)</w:t>
+      </w:r>
+      <w:r>
+        <w:rPr>
+          <w:rFonts w:ascii="Times New Roman" w:hAnsi="Times New Roman" w:cs="Times New Roman"/>
+          <w:sz w:val="28"/>
+          <w:szCs w:val="28"/>
+          <w:lang w:val="ru-RU"/>
+        </w:rPr>
+        <w:t>. Аналогично горизонтальному. Используя оба вида отображения, можно из 1 уникального экземпляра сделать 4 уникальных.</w:t>
+      </w:r>
+    </w:p>
+    <w:p>
+      <w:pPr>
+        <w:spacing w:line="360" w:lineRule="auto"/>
+        <w:jc w:val="center"/>
+        <w:rPr>
+          <w:rFonts w:ascii="Times New Roman" w:hAnsi="Times New Roman" w:cs="Times New Roman"/>
+          <w:sz w:val="28"/>
+          <w:szCs w:val="28"/>
+          <w:lang w:val="ru-RU"/>
+        </w:rPr>
+      </w:pPr>
+      <w:r>
+        <w:rPr>
+          <w:rFonts w:ascii="Times New Roman" w:hAnsi="Times New Roman" w:cs="Times New Roman"/>
+          <w:noProof/>
+          <w:color w:val="000000" w:themeColor="text1"/>
+          <w:sz w:val="28"/>
+          <w:szCs w:val="28"/>
+          <w:lang w:val="ru-RU"/>
+        </w:rPr>
+        <mc:AlternateContent>
+          <mc:Choice Requires="wps">
+            <w:drawing>
+              <wp:anchor distT="0" distB="0" distL="114300" distR="114300" simplePos="0" relativeHeight="251661312" behindDoc="0" locked="0" layoutInCell="1" allowOverlap="1" wp14:anchorId="4BEA1903" wp14:editId="2678B548">
+                <wp:simplePos x="0" y="0"/>
+                <wp:positionH relativeFrom="margin">
+                  <wp:align>center</wp:align>
+                </wp:positionH>
+                <wp:positionV relativeFrom="paragraph">
+                  <wp:posOffset>446116</wp:posOffset>
+                </wp:positionV>
+                <wp:extent cx="415636" cy="237259"/>
+                <wp:effectExtent l="0" t="0" r="3810" b="0"/>
+                <wp:wrapNone/>
+                <wp:docPr id="11" name="Стрелка: вправо 11"/>
+                <wp:cNvGraphicFramePr/>
+                <a:graphic xmlns:a="http://schemas.openxmlformats.org/drawingml/2006/main">
+                  <a:graphicData uri="http://schemas.microsoft.com/office/word/2010/wordprocessingShape">
+                    <wps:wsp>
+                      <wps:cNvSpPr/>
+                      <wps:spPr>
+                        <a:xfrm>
+                          <a:off x="0" y="0"/>
+                          <a:ext cx="415636" cy="237259"/>
+                        </a:xfrm>
+                        <a:prstGeom prst="rightArrow">
+                          <a:avLst/>
+                        </a:prstGeom>
+                        <a:solidFill>
+                          <a:schemeClr val="tx1"/>
+                        </a:solidFill>
+                        <a:ln>
+                          <a:noFill/>
+                        </a:ln>
+                      </wps:spPr>
+                      <wps:style>
+                        <a:lnRef idx="2">
+                          <a:schemeClr val="accent1">
+                            <a:shade val="50000"/>
+                          </a:schemeClr>
+                        </a:lnRef>
+                        <a:fillRef idx="1">
+                          <a:schemeClr val="accent1"/>
+                        </a:fillRef>
+                        <a:effectRef idx="0">
+                          <a:schemeClr val="accent1"/>
+                        </a:effectRef>
+                        <a:fontRef idx="minor">
+                          <a:schemeClr val="lt1"/>
+                        </a:fontRef>
+                      </wps:style>
+                      <wps:bodyPr rot="0" spcFirstLastPara="0" vertOverflow="overflow" horzOverflow="overflow" vert="horz" wrap="square" lIns="91440" tIns="45720" rIns="91440" bIns="45720" numCol="1" spcCol="0" rtlCol="0" fromWordArt="0" anchor="ctr" anchorCtr="0" forceAA="0" compatLnSpc="1">
+                        <a:prstTxWarp prst="textNoShape">
+                          <a:avLst/>
+                        </a:prstTxWarp>
+                        <a:noAutofit/>
+                      </wps:bodyPr>
+                    </wps:wsp>
+                  </a:graphicData>
+                </a:graphic>
+                <wp14:sizeRelH relativeFrom="margin">
+                  <wp14:pctWidth>0</wp14:pctWidth>
+                </wp14:sizeRelH>
+                <wp14:sizeRelV relativeFrom="margin">
+                  <wp14:pctHeight>0</wp14:pctHeight>
+                </wp14:sizeRelV>
+              </wp:anchor>
+            </w:drawing>
+          </mc:Choice>
+          <mc:Fallback>
+            <w:pict>
+              <v:shape w14:anchorId="53624F7B" id="Стрелка: вправо 11" o:spid="_x0000_s1026" type="#_x0000_t13" style="position:absolute;margin-left:0;margin-top:35.15pt;width:32.75pt;height:18.7pt;z-index:251661312;visibility:visible;mso-wrap-style:square;mso-width-percent:0;mso-height-percent:0;mso-wrap-distance-left:9pt;mso-wrap-distance-top:0;mso-wrap-distance-right:9pt;mso-wrap-distance-bottom:0;mso-position-horizontal:center;mso-position-horizontal-relative:margin;mso-position-vertical:absolute;mso-position-vertical-relative:text;mso-width-percent:0;mso-height-percent:0;mso-width-relative:margin;mso-height-relative:margin;v-text-anchor:middle" o:gfxdata="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" adj="15435" fillcolor="black [3213]" stroked="f" strokeweight="1pt">
+                <w10:wrap anchorx="margin"/>
+              </v:shape>
+            </w:pict>
+          </mc:Fallback>
+        </mc:AlternateContent>
+      </w:r>
+      <w:r>
+        <w:rPr>
+          <w:rFonts w:ascii="Times New Roman" w:hAnsi="Times New Roman" w:cs="Times New Roman"/>
+          <w:noProof/>
+          <w:sz w:val="28"/>
+          <w:szCs w:val="28"/>
+          <w:lang w:val="ru-RU"/>
+        </w:rPr>
+        <w:drawing>
+          <wp:inline distT="0" distB="0" distL="0" distR="0" wp14:anchorId="003EE5BD" wp14:editId="38AE69CD">
+            <wp:extent cx="1143000" cy="1143000"/>
+            <wp:effectExtent l="0" t="0" r="0" b="0"/>
+            <wp:docPr id="12" name="Рисунок 12" descr="Изображение выглядит как земля, внешний, строительный материал, камень&#10;&#10;Автоматически созданное описание"/>
+            <wp:cNvGraphicFramePr>
+              <a:graphicFrameLocks xmlns:a="http://schemas.openxmlformats.org/drawingml/2006/main" noChangeAspect="1"/>
+            </wp:cNvGraphicFramePr>
+            <a:graphic xmlns:a="http://schemas.openxmlformats.org/drawingml/2006/main">
+              <a:graphicData uri="http://schemas.openxmlformats.org/drawingml/2006/picture">
+                <pic:pic xmlns:pic="http://schemas.openxmlformats.org/drawingml/2006/picture">
+                  <pic:nvPicPr>
+                    <pic:cNvPr id="3" name="Рисунок 3" descr="Изображение выглядит как земля, внешний, строительный материал, камень&#10;&#10;Автоматически созданное описание"/>
+                    <pic:cNvPicPr/>
+                  </pic:nvPicPr>
+                  <pic:blipFill>
+                    <a:blip r:embed="rId10" cstate="print">
+                      <a:extLst>
+                        <a:ext uri="{28A0092B-C50C-407E-A947-70E740481C1C}">
+                          <a14:useLocalDpi xmlns:a14="http://schemas.microsoft.com/office/drawing/2010/main" val="0"/>
+                        </a:ext>
+                      </a:extLst>
+                    </a:blip>
+                    <a:stretch>
+                      <a:fillRect/>
+                    </a:stretch>
+                  </pic:blipFill>
+                  <pic:spPr>
+                    <a:xfrm>
+                      <a:off x="0" y="0"/>
+                      <a:ext cx="1143000" cy="1143000"/>
+                    </a:xfrm>
+                    <a:prstGeom prst="rect">
+                      <a:avLst/>
+                    </a:prstGeom>
+                  </pic:spPr>
+                </pic:pic>
+              </a:graphicData>
+            </a:graphic>
+          </wp:inline>
+        </w:drawing>
+      </w:r>
+      <w:r>
+        <w:rPr>
+          <w:rFonts w:ascii="Times New Roman" w:hAnsi="Times New Roman" w:cs="Times New Roman"/>
+          <w:sz w:val="28"/>
+          <w:szCs w:val="28"/>
+          <w:lang w:val="ru-RU"/>
+        </w:rPr>
+        <w:t xml:space="preserve">          </w:t>
+      </w:r>
+      <w:r>
+        <w:rPr>
+          <w:rFonts w:ascii="Times New Roman" w:hAnsi="Times New Roman" w:cs="Times New Roman"/>
+          <w:noProof/>
+          <w:sz w:val="28"/>
+          <w:szCs w:val="28"/>
+          <w:lang w:val="ru-RU"/>
+        </w:rPr>
+        <w:drawing>
+          <wp:inline distT="0" distB="0" distL="0" distR="0" wp14:anchorId="0A9813AB" wp14:editId="161D9DEA">
+            <wp:extent cx="1143000" cy="1143000"/>
+            <wp:effectExtent l="0" t="0" r="0" b="0"/>
+            <wp:docPr id="13" name="Рисунок 13" descr="Изображение выглядит как земля, внешний, строительный материал, камень&#10;&#10;Автоматически созданное описание"/>
+            <wp:cNvGraphicFramePr>
+              <a:graphicFrameLocks xmlns:a="http://schemas.openxmlformats.org/drawingml/2006/main" noChangeAspect="1"/>
+            </wp:cNvGraphicFramePr>
+            <a:graphic xmlns:a="http://schemas.openxmlformats.org/drawingml/2006/main">
+              <a:graphicData uri="http://schemas.openxmlformats.org/drawingml/2006/picture">
+                <pic:pic xmlns:pic="http://schemas.openxmlformats.org/drawingml/2006/picture">
+                  <pic:nvPicPr>
+                    <pic:cNvPr id="3" name="Рисунок 3" descr="Изображение выглядит как земля, внешний, строительный материал, камень&#10;&#10;Автоматически созданное описание"/>
+                    <pic:cNvPicPr/>
+                  </pic:nvPicPr>
+                  <pic:blipFill>
+                    <a:blip r:embed="rId10" cstate="print">
+                      <a:extLst>
+                        <a:ext uri="{28A0092B-C50C-407E-A947-70E740481C1C}">
+                          <a14:useLocalDpi xmlns:a14="http://schemas.microsoft.com/office/drawing/2010/main" val="0"/>
+                        </a:ext>
+                      </a:extLst>
+                    </a:blip>
+                    <a:stretch>
+                      <a:fillRect/>
+                    </a:stretch>
+                  </pic:blipFill>
+                  <pic:spPr>
+                    <a:xfrm flipV="1">
+                      <a:off x="0" y="0"/>
+                      <a:ext cx="1143000" cy="1143000"/>
+                    </a:xfrm>
+                    <a:prstGeom prst="rect">
+                      <a:avLst/>
+                    </a:prstGeom>
+                  </pic:spPr>
+                </pic:pic>
+              </a:graphicData>
+            </a:graphic>
+          </wp:inline>
+        </w:drawing>
+      </w:r>
+    </w:p>
+    <w:p>
+      <w:pPr>
+        <w:spacing w:line="360" w:lineRule="auto"/>
+        <w:jc w:val="center"/>
+        <w:rPr>
+          <w:rFonts w:ascii="Times New Roman" w:hAnsi="Times New Roman" w:cs="Times New Roman"/>
+          <w:sz w:val="28"/>
+          <w:szCs w:val="28"/>
+          <w:lang w:val="ru-RU"/>
+        </w:rPr>
+      </w:pPr>
+      <w:r>
+        <w:rPr>
+          <w:rFonts w:ascii="Times New Roman" w:hAnsi="Times New Roman" w:cs="Times New Roman"/>
+          <w:sz w:val="28"/>
+          <w:szCs w:val="28"/>
+          <w:lang w:val="ru-RU"/>
+        </w:rPr>
+        <w:t xml:space="preserve">Рисунок </w:t>
+      </w:r>
+      <w:r>
+        <w:rPr>
+          <w:rFonts w:ascii="Times New Roman" w:hAnsi="Times New Roman" w:cs="Times New Roman"/>
+          <w:sz w:val="28"/>
+          <w:szCs w:val="28"/>
+          <w:lang w:val="ru-RU"/>
+        </w:rPr>
+        <w:t>5</w:t>
+      </w:r>
+      <w:r>
+        <w:rPr>
+          <w:rFonts w:ascii="Times New Roman" w:hAnsi="Times New Roman" w:cs="Times New Roman"/>
+          <w:sz w:val="28"/>
+          <w:szCs w:val="28"/>
+          <w:lang w:val="ru-RU"/>
+        </w:rPr>
+        <w:t xml:space="preserve">. </w:t>
+      </w:r>
+      <w:r>
+        <w:rPr>
+          <w:rFonts w:ascii="Times New Roman" w:hAnsi="Times New Roman" w:cs="Times New Roman"/>
+          <w:sz w:val="28"/>
+          <w:szCs w:val="28"/>
+          <w:lang w:val="ru-RU"/>
+        </w:rPr>
+        <w:t>Вертикальное</w:t>
+      </w:r>
+      <w:r>
+        <w:rPr>
+          <w:rFonts w:ascii="Times New Roman" w:hAnsi="Times New Roman" w:cs="Times New Roman"/>
+          <w:sz w:val="28"/>
+          <w:szCs w:val="28"/>
+          <w:lang w:val="ru-RU"/>
+        </w:rPr>
+        <w:t xml:space="preserve"> отображение.</w:t>
+      </w:r>
+    </w:p>
+    <w:p>
+      <w:pPr>
+        <w:pStyle w:val="a3"/>
+        <w:numPr>
+          <w:ilvl w:val="0"/>
+          <w:numId w:val="6"/>
+        </w:numPr>
+        <w:spacing w:line="360" w:lineRule="auto"/>
+        <w:jc w:val="both"/>
+        <w:rPr>
+          <w:rFonts w:ascii="Times New Roman" w:hAnsi="Times New Roman" w:cs="Times New Roman"/>
+          <w:sz w:val="28"/>
+          <w:szCs w:val="28"/>
+          <w:lang w:val="ru-RU"/>
+        </w:rPr>
+      </w:pPr>
+      <w:r>
+        <w:rPr>
+          <w:rFonts w:ascii="Times New Roman" w:hAnsi="Times New Roman" w:cs="Times New Roman"/>
+          <w:sz w:val="28"/>
+          <w:szCs w:val="28"/>
+          <w:lang w:val="ru-RU"/>
+        </w:rPr>
+        <w:t>Поворот на 0, 90, 180 и 270 градусов</w:t>
+      </w:r>
+      <w:r>
+        <w:rPr>
+          <w:rFonts w:ascii="Times New Roman" w:hAnsi="Times New Roman" w:cs="Times New Roman"/>
+          <w:sz w:val="28"/>
+          <w:szCs w:val="28"/>
+          <w:lang w:val="ru-RU"/>
+        </w:rPr>
+        <w:t xml:space="preserve"> (Рисунок 6)</w:t>
+      </w:r>
+      <w:r>
+        <w:rPr>
+          <w:rFonts w:ascii="Times New Roman" w:hAnsi="Times New Roman" w:cs="Times New Roman"/>
+          <w:sz w:val="28"/>
+          <w:szCs w:val="28"/>
+          <w:lang w:val="ru-RU"/>
+        </w:rPr>
+        <w:t>. Каждые 90 градусов дает новые уникальные экземпляры. В совокупности со всеми видами отображение можно из 1 уникального экземпляра сделать 16 уникальных.</w:t>
+      </w:r>
+    </w:p>
+    <w:p>
+      <w:pPr>
+        <w:spacing w:line="360" w:lineRule="auto"/>
+        <w:jc w:val="center"/>
+        <w:rPr>
+          <w:rFonts w:ascii="Times New Roman" w:hAnsi="Times New Roman" w:cs="Times New Roman"/>
+          <w:sz w:val="28"/>
+          <w:szCs w:val="28"/>
+          <w:lang w:val="ru-RU"/>
+        </w:rPr>
+      </w:pPr>
+      <w:r>
+        <w:rPr>
+          <w:rFonts w:ascii="Times New Roman" w:hAnsi="Times New Roman" w:cs="Times New Roman"/>
+          <w:noProof/>
+          <w:color w:val="000000" w:themeColor="text1"/>
+          <w:sz w:val="28"/>
+          <w:szCs w:val="28"/>
+          <w:lang w:val="ru-RU"/>
+        </w:rPr>
+        <w:lastRenderedPageBreak/>
+        <mc:AlternateContent>
+          <mc:Choice Requires="wps">
+            <w:drawing>
+              <wp:anchor distT="0" distB="0" distL="114300" distR="114300" simplePos="0" relativeHeight="251663360" behindDoc="0" locked="0" layoutInCell="1" allowOverlap="1" wp14:anchorId="1988911C" wp14:editId="1BB4D510">
+                <wp:simplePos x="0" y="0"/>
+                <wp:positionH relativeFrom="margin">
+                  <wp:posOffset>1688523</wp:posOffset>
+                </wp:positionH>
+                <wp:positionV relativeFrom="paragraph">
+                  <wp:posOffset>466090</wp:posOffset>
+                </wp:positionV>
+                <wp:extent cx="415636" cy="237259"/>
+                <wp:effectExtent l="0" t="0" r="3810" b="0"/>
+                <wp:wrapNone/>
+                <wp:docPr id="14" name="Стрелка: вправо 14"/>
+                <wp:cNvGraphicFramePr/>
+                <a:graphic xmlns:a="http://schemas.openxmlformats.org/drawingml/2006/main">
+                  <a:graphicData uri="http://schemas.microsoft.com/office/word/2010/wordprocessingShape">
+                    <wps:wsp>
+                      <wps:cNvSpPr/>
+                      <wps:spPr>
+                        <a:xfrm>
+                          <a:off x="0" y="0"/>
+                          <a:ext cx="415636" cy="237259"/>
+                        </a:xfrm>
+                        <a:prstGeom prst="rightArrow">
+                          <a:avLst/>
+                        </a:prstGeom>
+                        <a:solidFill>
+                          <a:schemeClr val="tx1"/>
+                        </a:solidFill>
+                        <a:ln>
+                          <a:noFill/>
+                        </a:ln>
+                      </wps:spPr>
+                      <wps:style>
+                        <a:lnRef idx="2">
+                          <a:schemeClr val="accent1">
+                            <a:shade val="50000"/>
+                          </a:schemeClr>
+                        </a:lnRef>
+                        <a:fillRef idx="1">
+                          <a:schemeClr val="accent1"/>
+                        </a:fillRef>
+                        <a:effectRef idx="0">
+                          <a:schemeClr val="accent1"/>
+                        </a:effectRef>
+                        <a:fontRef idx="minor">
+                          <a:schemeClr val="lt1"/>
+                        </a:fontRef>
+                      </wps:style>
+                      <wps:bodyPr rot="0" spcFirstLastPara="0" vertOverflow="overflow" horzOverflow="overflow" vert="horz" wrap="square" lIns="91440" tIns="45720" rIns="91440" bIns="45720" numCol="1" spcCol="0" rtlCol="0" fromWordArt="0" anchor="ctr" anchorCtr="0" forceAA="0" compatLnSpc="1">
+                        <a:prstTxWarp prst="textNoShape">
+                          <a:avLst/>
+                        </a:prstTxWarp>
+                        <a:noAutofit/>
+                      </wps:bodyPr>
+                    </wps:wsp>
+                  </a:graphicData>
+                </a:graphic>
+                <wp14:sizeRelH relativeFrom="margin">
+                  <wp14:pctWidth>0</wp14:pctWidth>
+                </wp14:sizeRelH>
+                <wp14:sizeRelV relativeFrom="margin">
+                  <wp14:pctHeight>0</wp14:pctHeight>
+                </wp14:sizeRelV>
+              </wp:anchor>
+            </w:drawing>
+          </mc:Choice>
+          <mc:Fallback>
+            <w:pict>
+              <v:shape w14:anchorId="551B4119" id="Стрелка: вправо 14" o:spid="_x0000_s1026" type="#_x0000_t13" style="position:absolute;margin-left:132.95pt;margin-top:36.7pt;width:32.75pt;height:18.7pt;z-index:251663360;visibility:visible;mso-wrap-style:square;mso-width-percent:0;mso-height-percent:0;mso-wrap-distance-left:9pt;mso-wrap-distance-top:0;mso-wrap-distance-right:9pt;mso-wrap-distance-bottom:0;mso-position-horizontal:absolute;mso-position-horizontal-relative:margin;mso-position-vertical:absolute;mso-position-vertical-relative:text;mso-width-percent:0;mso-height-percent:0;mso-width-relative:margin;mso-height-relative:margin;v-text-anchor:middle" o:gfxdata="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" adj="15435" fillcolor="black [3213]" stroked="f" strokeweight="1pt">
+                <w10:wrap anchorx="margin"/>
+              </v:shape>
+            </w:pict>
+          </mc:Fallback>
+        </mc:AlternateContent>
+      </w:r>
+      <w:r>
+        <w:rPr>
+          <w:rFonts w:ascii="Times New Roman" w:hAnsi="Times New Roman" w:cs="Times New Roman"/>
+          <w:noProof/>
+          <w:sz w:val="28"/>
+          <w:szCs w:val="28"/>
+          <w:lang w:val="ru-RU"/>
+        </w:rPr>
+        <w:drawing>
+          <wp:inline distT="0" distB="0" distL="0" distR="0" wp14:anchorId="0070FD46" wp14:editId="51D26A8E">
+            <wp:extent cx="1143000" cy="1143000"/>
+            <wp:effectExtent l="0" t="0" r="0" b="0"/>
+            <wp:docPr id="15" name="Рисунок 15" descr="Изображение выглядит как земля, внешний, строительный материал, камень&#10;&#10;Автоматически созданное описание"/>
+            <wp:cNvGraphicFramePr>
+              <a:graphicFrameLocks xmlns:a="http://schemas.openxmlformats.org/drawingml/2006/main" noChangeAspect="1"/>
+            </wp:cNvGraphicFramePr>
+            <a:graphic xmlns:a="http://schemas.openxmlformats.org/drawingml/2006/main">
+              <a:graphicData uri="http://schemas.openxmlformats.org/drawingml/2006/picture">
+                <pic:pic xmlns:pic="http://schemas.openxmlformats.org/drawingml/2006/picture">
+                  <pic:nvPicPr>
+                    <pic:cNvPr id="3" name="Рисунок 3" descr="Изображение выглядит как земля, внешний, строительный материал, камень&#10;&#10;Автоматически созданное описание"/>
+                    <pic:cNvPicPr/>
+                  </pic:nvPicPr>
+                  <pic:blipFill>
+                    <a:blip r:embed="rId10" cstate="print">
+                      <a:extLst>
+                        <a:ext uri="{28A0092B-C50C-407E-A947-70E740481C1C}">
+                          <a14:useLocalDpi xmlns:a14="http://schemas.microsoft.com/office/drawing/2010/main" val="0"/>
+                        </a:ext>
+                      </a:extLst>
+                    </a:blip>
+                    <a:stretch>
+                      <a:fillRect/>
+                    </a:stretch>
+                  </pic:blipFill>
+                  <pic:spPr>
+                    <a:xfrm>
+                      <a:off x="0" y="0"/>
+                      <a:ext cx="1143000" cy="1143000"/>
+                    </a:xfrm>
+                    <a:prstGeom prst="rect">
+                      <a:avLst/>
+                    </a:prstGeom>
+                  </pic:spPr>
+                </pic:pic>
+              </a:graphicData>
+            </a:graphic>
+          </wp:inline>
+        </w:drawing>
+      </w:r>
+      <w:r>
+        <w:rPr>
+          <w:rFonts w:ascii="Times New Roman" w:hAnsi="Times New Roman" w:cs="Times New Roman"/>
+          <w:sz w:val="28"/>
+          <w:szCs w:val="28"/>
+          <w:lang w:val="ru-RU"/>
+        </w:rPr>
+        <w:t xml:space="preserve">          </w:t>
+      </w:r>
+      <w:r>
+        <w:rPr>
+          <w:rFonts w:ascii="Times New Roman" w:hAnsi="Times New Roman" w:cs="Times New Roman"/>
+          <w:noProof/>
+          <w:sz w:val="28"/>
+          <w:szCs w:val="28"/>
+          <w:lang w:val="ru-RU"/>
+        </w:rPr>
+        <w:drawing>
+          <wp:inline distT="0" distB="0" distL="0" distR="0" wp14:anchorId="30C5DAD0" wp14:editId="7594C263">
+            <wp:extent cx="1143000" cy="1143000"/>
+            <wp:effectExtent l="0" t="0" r="0" b="0"/>
+            <wp:docPr id="19" name="Рисунок 19" descr="Изображение выглядит как земля, внешний, строительный материал, камень&#10;&#10;Автоматически созданное описание"/>
+            <wp:cNvGraphicFramePr>
+              <a:graphicFrameLocks xmlns:a="http://schemas.openxmlformats.org/drawingml/2006/main" noChangeAspect="1"/>
+            </wp:cNvGraphicFramePr>
+            <a:graphic xmlns:a="http://schemas.openxmlformats.org/drawingml/2006/main">
+              <a:graphicData uri="http://schemas.openxmlformats.org/drawingml/2006/picture">
+                <pic:pic xmlns:pic="http://schemas.openxmlformats.org/drawingml/2006/picture">
+                  <pic:nvPicPr>
+                    <pic:cNvPr id="3" name="Рисунок 3" descr="Изображение выглядит как земля, внешний, строительный материал, камень&#10;&#10;Автоматически созданное описание"/>
+                    <pic:cNvPicPr/>
+                  </pic:nvPicPr>
+                  <pic:blipFill>
+                    <a:blip r:embed="rId10" cstate="print">
+                      <a:extLst>
+                        <a:ext uri="{28A0092B-C50C-407E-A947-70E740481C1C}">
+                          <a14:useLocalDpi xmlns:a14="http://schemas.microsoft.com/office/drawing/2010/main" val="0"/>
+                        </a:ext>
+                      </a:extLst>
+                    </a:blip>
+                    <a:stretch>
+                      <a:fillRect/>
+                    </a:stretch>
+                  </pic:blipFill>
+                  <pic:spPr>
+                    <a:xfrm rot="5400000">
+                      <a:off x="0" y="0"/>
+                      <a:ext cx="1143000" cy="1143000"/>
+                    </a:xfrm>
+                    <a:prstGeom prst="rect">
+                      <a:avLst/>
+                    </a:prstGeom>
+                  </pic:spPr>
+                </pic:pic>
+              </a:graphicData>
+            </a:graphic>
+          </wp:inline>
+        </w:drawing>
+      </w:r>
+      <w:r>
+        <w:rPr>
+          <w:rFonts w:ascii="Times New Roman" w:hAnsi="Times New Roman" w:cs="Times New Roman"/>
+          <w:sz w:val="28"/>
+          <w:szCs w:val="28"/>
+          <w:lang w:val="ru-RU"/>
+        </w:rPr>
+        <w:t xml:space="preserve"> </w:t>
+      </w:r>
+      <w:r>
+        <w:rPr>
+          <w:rFonts w:ascii="Times New Roman" w:hAnsi="Times New Roman" w:cs="Times New Roman"/>
+          <w:noProof/>
+          <w:sz w:val="28"/>
+          <w:szCs w:val="28"/>
+          <w:lang w:val="ru-RU"/>
+        </w:rPr>
+        <w:drawing>
+          <wp:inline distT="0" distB="0" distL="0" distR="0" wp14:anchorId="16BB7A26" wp14:editId="34283B0A">
+            <wp:extent cx="1143000" cy="1143000"/>
+            <wp:effectExtent l="0" t="0" r="0" b="0"/>
+            <wp:docPr id="20" name="Рисунок 20" descr="Изображение выглядит как земля, внешний, строительный материал, камень&#10;&#10;Автоматически созданное описание"/>
+            <wp:cNvGraphicFramePr>
+              <a:graphicFrameLocks xmlns:a="http://schemas.openxmlformats.org/drawingml/2006/main" noChangeAspect="1"/>
+            </wp:cNvGraphicFramePr>
+            <a:graphic xmlns:a="http://schemas.openxmlformats.org/drawingml/2006/main">
+              <a:graphicData uri="http://schemas.openxmlformats.org/drawingml/2006/picture">
+                <pic:pic xmlns:pic="http://schemas.openxmlformats.org/drawingml/2006/picture">
+                  <pic:nvPicPr>
+                    <pic:cNvPr id="3" name="Рисунок 3" descr="Изображение выглядит как земля, внешний, строительный материал, камень&#10;&#10;Автоматически созданное описание"/>
+                    <pic:cNvPicPr/>
+                  </pic:nvPicPr>
+                  <pic:blipFill>
+                    <a:blip r:embed="rId10" cstate="print">
+                      <a:extLst>
+                        <a:ext uri="{28A0092B-C50C-407E-A947-70E740481C1C}">
+                          <a14:useLocalDpi xmlns:a14="http://schemas.microsoft.com/office/drawing/2010/main" val="0"/>
+                        </a:ext>
+                      </a:extLst>
+                    </a:blip>
+                    <a:stretch>
+                      <a:fillRect/>
+                    </a:stretch>
+                  </pic:blipFill>
+                  <pic:spPr>
+                    <a:xfrm rot="10800000">
+                      <a:off x="0" y="0"/>
+                      <a:ext cx="1143000" cy="1143000"/>
+                    </a:xfrm>
+                    <a:prstGeom prst="rect">
+                      <a:avLst/>
+                    </a:prstGeom>
+                  </pic:spPr>
+                </pic:pic>
+              </a:graphicData>
+            </a:graphic>
+          </wp:inline>
+        </w:drawing>
+      </w:r>
+      <w:r>
+        <w:rPr>
+          <w:rFonts w:ascii="Times New Roman" w:hAnsi="Times New Roman" w:cs="Times New Roman"/>
+          <w:sz w:val="28"/>
+          <w:szCs w:val="28"/>
+          <w:lang w:val="ru-RU"/>
+        </w:rPr>
+        <w:t xml:space="preserve"> </w:t>
+      </w:r>
+      <w:r>
+        <w:rPr>
+          <w:rFonts w:ascii="Times New Roman" w:hAnsi="Times New Roman" w:cs="Times New Roman"/>
+          <w:noProof/>
+          <w:sz w:val="28"/>
+          <w:szCs w:val="28"/>
+          <w:lang w:val="ru-RU"/>
+        </w:rPr>
+        <w:drawing>
+          <wp:inline distT="0" distB="0" distL="0" distR="0" wp14:anchorId="5EB0EDE4" wp14:editId="066DADBA">
+            <wp:extent cx="1143000" cy="1143000"/>
+            <wp:effectExtent l="0" t="0" r="0" b="0"/>
+            <wp:docPr id="17" name="Рисунок 17" descr="Изображение выглядит как земля, внешний, строительный материал, камень&#10;&#10;Автоматически созданное описание"/>
+            <wp:cNvGraphicFramePr>
+              <a:graphicFrameLocks xmlns:a="http://schemas.openxmlformats.org/drawingml/2006/main" noChangeAspect="1"/>
+            </wp:cNvGraphicFramePr>
+            <a:graphic xmlns:a="http://schemas.openxmlformats.org/drawingml/2006/main">
+              <a:graphicData uri="http://schemas.openxmlformats.org/drawingml/2006/picture">
+                <pic:pic xmlns:pic="http://schemas.openxmlformats.org/drawingml/2006/picture">
+                  <pic:nvPicPr>
+                    <pic:cNvPr id="3" name="Рисунок 3" descr="Изображение выглядит как земля, внешний, строительный материал, камень&#10;&#10;Автоматически созданное описание"/>
+                    <pic:cNvPicPr/>
+                  </pic:nvPicPr>
+                  <pic:blipFill>
+                    <a:blip r:embed="rId10" cstate="print">
+                      <a:extLst>
+                        <a:ext uri="{28A0092B-C50C-407E-A947-70E740481C1C}">
+                          <a14:useLocalDpi xmlns:a14="http://schemas.microsoft.com/office/drawing/2010/main" val="0"/>
+                        </a:ext>
+                      </a:extLst>
+                    </a:blip>
+                    <a:stretch>
+                      <a:fillRect/>
+                    </a:stretch>
+                  </pic:blipFill>
+                  <pic:spPr>
+                    <a:xfrm rot="16200000">
+                      <a:off x="0" y="0"/>
+                      <a:ext cx="1143000" cy="1143000"/>
+                    </a:xfrm>
+                    <a:prstGeom prst="rect">
+                      <a:avLst/>
+                    </a:prstGeom>
+                  </pic:spPr>
+                </pic:pic>
+              </a:graphicData>
+            </a:graphic>
+          </wp:inline>
+        </w:drawing>
+      </w:r>
+    </w:p>
+    <w:p>
+      <w:pPr>
+        <w:spacing w:line="360" w:lineRule="auto"/>
+        <w:jc w:val="center"/>
+        <w:rPr>
+          <w:rFonts w:ascii="Times New Roman" w:hAnsi="Times New Roman" w:cs="Times New Roman"/>
+          <w:sz w:val="28"/>
+          <w:szCs w:val="28"/>
+          <w:lang w:val="ru-RU"/>
+        </w:rPr>
+      </w:pPr>
+      <w:r>
+        <w:rPr>
+          <w:rFonts w:ascii="Times New Roman" w:hAnsi="Times New Roman" w:cs="Times New Roman"/>
+          <w:sz w:val="28"/>
+          <w:szCs w:val="28"/>
+          <w:lang w:val="ru-RU"/>
+        </w:rPr>
+        <w:t xml:space="preserve">Рисунок </w:t>
+      </w:r>
+      <w:r>
+        <w:rPr>
+          <w:rFonts w:ascii="Times New Roman" w:hAnsi="Times New Roman" w:cs="Times New Roman"/>
+          <w:sz w:val="28"/>
+          <w:szCs w:val="28"/>
+          <w:lang w:val="ru-RU"/>
+        </w:rPr>
+        <w:t>6</w:t>
+      </w:r>
+      <w:r>
+        <w:rPr>
+          <w:rFonts w:ascii="Times New Roman" w:hAnsi="Times New Roman" w:cs="Times New Roman"/>
+          <w:sz w:val="28"/>
+          <w:szCs w:val="28"/>
+          <w:lang w:val="ru-RU"/>
+        </w:rPr>
+        <w:t>.</w:t>
+      </w:r>
+      <w:r>
+        <w:rPr>
+          <w:rFonts w:ascii="Times New Roman" w:hAnsi="Times New Roman" w:cs="Times New Roman"/>
+          <w:sz w:val="28"/>
+          <w:szCs w:val="28"/>
+          <w:lang w:val="ru-RU"/>
+        </w:rPr>
+        <w:t xml:space="preserve"> </w:t>
+      </w:r>
+      <w:r>
+        <w:rPr>
+          <w:rFonts w:ascii="Times New Roman" w:hAnsi="Times New Roman" w:cs="Times New Roman"/>
+          <w:sz w:val="28"/>
+          <w:szCs w:val="28"/>
+          <w:lang w:val="ru-RU"/>
+        </w:rPr>
+        <w:t>Поворот на 0, 90, 180 и 270 градусов</w:t>
+      </w:r>
+      <w:r>
+        <w:rPr>
+          <w:rFonts w:ascii="Times New Roman" w:hAnsi="Times New Roman" w:cs="Times New Roman"/>
+          <w:sz w:val="28"/>
+          <w:szCs w:val="28"/>
+          <w:lang w:val="ru-RU"/>
+        </w:rPr>
+        <w:t>.</w:t>
+      </w:r>
+    </w:p>
+    <w:p>
+      <w:pPr>
+        <w:spacing w:line="360" w:lineRule="auto"/>
+        <w:jc w:val="both"/>
+        <w:rPr>
+          <w:rFonts w:ascii="Times New Roman" w:hAnsi="Times New Roman" w:cs="Times New Roman"/>
+          <w:sz w:val="28"/>
+          <w:szCs w:val="28"/>
+          <w:lang w:val="ru-RU"/>
+        </w:rPr>
+      </w:pPr>
+      <w:r>
+        <w:rPr>
+          <w:rFonts w:ascii="Times New Roman" w:hAnsi="Times New Roman" w:cs="Times New Roman"/>
+          <w:sz w:val="28"/>
+          <w:szCs w:val="28"/>
+          <w:lang w:val="ru-RU"/>
+        </w:rPr>
+        <w:t xml:space="preserve">Чередование случайным образом описанных операций позволяет увеличить исходный набор данных в 16 раз. </w:t>
+      </w:r>
+    </w:p>
+    <w:p>
+      <w:pPr>
+        <w:spacing w:line="360" w:lineRule="auto"/>
+        <w:ind w:firstLine="720"/>
+        <w:jc w:val="both"/>
+        <w:rPr>
+          <w:rFonts w:ascii="Times New Roman" w:hAnsi="Times New Roman" w:cs="Times New Roman"/>
+          <w:sz w:val="28"/>
+          <w:szCs w:val="28"/>
+          <w:lang w:val="ru-RU"/>
+        </w:rPr>
+      </w:pPr>
+      <w:r>
+        <w:rPr>
+          <w:rFonts w:ascii="Times New Roman" w:hAnsi="Times New Roman" w:cs="Times New Roman"/>
+          <w:sz w:val="28"/>
+          <w:szCs w:val="28"/>
+          <w:lang w:val="ru-RU"/>
+        </w:rPr>
+        <w:t>В рамках исследования размер картинок 448</w:t>
+      </w:r>
+      <w:r>
+        <w:rPr>
+          <w:rFonts w:ascii="Times New Roman" w:hAnsi="Times New Roman" w:cs="Times New Roman"/>
+          <w:sz w:val="28"/>
+          <w:szCs w:val="28"/>
+        </w:rPr>
+        <w:t>x</w:t>
+      </w:r>
+      <w:r>
+        <w:rPr>
+          <w:rFonts w:ascii="Times New Roman" w:hAnsi="Times New Roman" w:cs="Times New Roman"/>
+          <w:sz w:val="28"/>
+          <w:szCs w:val="28"/>
+          <w:lang w:val="ru-RU"/>
+        </w:rPr>
+        <w:t xml:space="preserve">448 </w:t>
+      </w:r>
+      <w:r>
+        <w:rPr>
+          <w:rFonts w:ascii="Times New Roman" w:hAnsi="Times New Roman" w:cs="Times New Roman"/>
+          <w:sz w:val="28"/>
+          <w:szCs w:val="28"/>
+          <w:lang w:val="ru-RU"/>
+        </w:rPr>
+        <w:t xml:space="preserve">пикселей является избыточным. Чем больше входная информация, тем мощнее должна быть модель, которая эту информацию будет обрабатывать. Мощность модели повышается за счет увеличения количества обучаемых </w:t>
+      </w:r>
+      <w:r>
+        <w:rPr>
+          <w:rFonts w:ascii="Times New Roman" w:hAnsi="Times New Roman" w:cs="Times New Roman"/>
+          <w:sz w:val="28"/>
+          <w:szCs w:val="28"/>
+          <w:lang w:val="ru-RU"/>
+        </w:rPr>
+        <w:t>параметров</w:t>
+      </w:r>
+      <w:r>
+        <w:rPr>
+          <w:rFonts w:ascii="Times New Roman" w:hAnsi="Times New Roman" w:cs="Times New Roman"/>
+          <w:sz w:val="28"/>
+          <w:szCs w:val="28"/>
+          <w:lang w:val="ru-RU"/>
+        </w:rPr>
+        <w:t>.</w:t>
+      </w:r>
+      <w:r>
+        <w:rPr>
+          <w:rFonts w:ascii="Times New Roman" w:hAnsi="Times New Roman" w:cs="Times New Roman"/>
+          <w:sz w:val="28"/>
+          <w:szCs w:val="28"/>
+          <w:lang w:val="ru-RU"/>
+        </w:rPr>
+        <w:t xml:space="preserve"> Это </w:t>
+      </w:r>
+      <w:r>
+        <w:rPr>
+          <w:rFonts w:ascii="Times New Roman" w:hAnsi="Times New Roman" w:cs="Times New Roman"/>
+          <w:sz w:val="28"/>
+          <w:szCs w:val="28"/>
+          <w:lang w:val="ru-RU"/>
+        </w:rPr>
+        <w:t>значительно увеличи</w:t>
+      </w:r>
+      <w:r>
+        <w:rPr>
+          <w:rFonts w:ascii="Times New Roman" w:hAnsi="Times New Roman" w:cs="Times New Roman"/>
+          <w:sz w:val="28"/>
+          <w:szCs w:val="28"/>
+          <w:lang w:val="ru-RU"/>
+        </w:rPr>
+        <w:t>вае</w:t>
+      </w:r>
+      <w:r>
+        <w:rPr>
+          <w:rFonts w:ascii="Times New Roman" w:hAnsi="Times New Roman" w:cs="Times New Roman"/>
+          <w:sz w:val="28"/>
+          <w:szCs w:val="28"/>
+          <w:lang w:val="ru-RU"/>
+        </w:rPr>
+        <w:t>т требования к</w:t>
+      </w:r>
+      <w:r>
+        <w:rPr>
+          <w:rFonts w:ascii="Times New Roman" w:hAnsi="Times New Roman" w:cs="Times New Roman"/>
+          <w:sz w:val="28"/>
+          <w:szCs w:val="28"/>
+          <w:lang w:val="ru-RU"/>
+        </w:rPr>
+        <w:t xml:space="preserve"> минимальному</w:t>
+      </w:r>
+      <w:r>
+        <w:rPr>
+          <w:rFonts w:ascii="Times New Roman" w:hAnsi="Times New Roman" w:cs="Times New Roman"/>
+          <w:sz w:val="28"/>
+          <w:szCs w:val="28"/>
+          <w:lang w:val="ru-RU"/>
+        </w:rPr>
+        <w:t xml:space="preserve"> объему видеопамяти.</w:t>
+      </w:r>
+      <w:r>
+        <w:rPr>
+          <w:rFonts w:ascii="Times New Roman" w:hAnsi="Times New Roman" w:cs="Times New Roman"/>
+          <w:sz w:val="28"/>
+          <w:szCs w:val="28"/>
+          <w:lang w:val="ru-RU"/>
+        </w:rPr>
+        <w:t xml:space="preserve"> </w:t>
+      </w:r>
+      <w:r>
+        <w:rPr>
+          <w:rFonts w:ascii="Times New Roman" w:hAnsi="Times New Roman" w:cs="Times New Roman"/>
+          <w:sz w:val="28"/>
+          <w:szCs w:val="28"/>
+          <w:lang w:val="ru-RU"/>
+        </w:rPr>
+        <w:t>Поэтому в</w:t>
+      </w:r>
+      <w:r>
+        <w:rPr>
+          <w:rFonts w:ascii="Times New Roman" w:hAnsi="Times New Roman" w:cs="Times New Roman"/>
+          <w:sz w:val="28"/>
+          <w:szCs w:val="28"/>
+          <w:lang w:val="ru-RU"/>
+        </w:rPr>
+        <w:t xml:space="preserve"> процессе</w:t>
+      </w:r>
+      <w:r>
+        <w:rPr>
+          <w:rFonts w:ascii="Times New Roman" w:hAnsi="Times New Roman" w:cs="Times New Roman"/>
+          <w:sz w:val="28"/>
+          <w:szCs w:val="28"/>
+          <w:lang w:val="ru-RU"/>
+        </w:rPr>
+        <w:t xml:space="preserve"> </w:t>
+      </w:r>
+      <w:r>
+        <w:rPr>
+          <w:rFonts w:ascii="Times New Roman" w:hAnsi="Times New Roman" w:cs="Times New Roman"/>
+          <w:sz w:val="28"/>
+          <w:szCs w:val="28"/>
+          <w:lang w:val="ru-RU"/>
+        </w:rPr>
+        <w:t>аугментации данных</w:t>
+      </w:r>
+      <w:r>
+        <w:rPr>
+          <w:rFonts w:ascii="Times New Roman" w:hAnsi="Times New Roman" w:cs="Times New Roman"/>
+          <w:sz w:val="28"/>
+          <w:szCs w:val="28"/>
+          <w:lang w:val="ru-RU"/>
+        </w:rPr>
+        <w:t>, кажд</w:t>
+      </w:r>
+      <w:r>
+        <w:rPr>
+          <w:rFonts w:ascii="Times New Roman" w:hAnsi="Times New Roman" w:cs="Times New Roman"/>
+          <w:sz w:val="28"/>
+          <w:szCs w:val="28"/>
+          <w:lang w:val="ru-RU"/>
+        </w:rPr>
+        <w:t>ая</w:t>
+      </w:r>
+      <w:r>
+        <w:rPr>
+          <w:rFonts w:ascii="Times New Roman" w:hAnsi="Times New Roman" w:cs="Times New Roman"/>
+          <w:sz w:val="28"/>
+          <w:szCs w:val="28"/>
+          <w:lang w:val="ru-RU"/>
+        </w:rPr>
+        <w:t xml:space="preserve"> </w:t>
+      </w:r>
+      <w:r>
+        <w:rPr>
+          <w:rFonts w:ascii="Times New Roman" w:hAnsi="Times New Roman" w:cs="Times New Roman"/>
+          <w:sz w:val="28"/>
+          <w:szCs w:val="28"/>
+          <w:lang w:val="ru-RU"/>
+        </w:rPr>
+        <w:t>«</w:t>
+      </w:r>
+      <w:proofErr w:type="spellStart"/>
+      <w:r>
+        <w:rPr>
+          <w:rFonts w:ascii="Times New Roman" w:hAnsi="Times New Roman" w:cs="Times New Roman"/>
+          <w:sz w:val="28"/>
+          <w:szCs w:val="28"/>
+          <w:lang w:val="ru-RU"/>
+        </w:rPr>
+        <w:t>аугментирова</w:t>
+      </w:r>
+      <w:r>
+        <w:rPr>
+          <w:rFonts w:ascii="Times New Roman" w:hAnsi="Times New Roman" w:cs="Times New Roman"/>
+          <w:sz w:val="28"/>
+          <w:szCs w:val="28"/>
+          <w:lang w:val="ru-RU"/>
+        </w:rPr>
+        <w:t>н</w:t>
+      </w:r>
+      <w:r>
+        <w:rPr>
+          <w:rFonts w:ascii="Times New Roman" w:hAnsi="Times New Roman" w:cs="Times New Roman"/>
+          <w:sz w:val="28"/>
+          <w:szCs w:val="28"/>
+          <w:lang w:val="ru-RU"/>
+        </w:rPr>
+        <w:t>ная</w:t>
+      </w:r>
+      <w:proofErr w:type="spellEnd"/>
+      <w:r>
+        <w:rPr>
+          <w:rFonts w:ascii="Times New Roman" w:hAnsi="Times New Roman" w:cs="Times New Roman"/>
+          <w:sz w:val="28"/>
+          <w:szCs w:val="28"/>
+          <w:lang w:val="ru-RU"/>
+        </w:rPr>
+        <w:t>»</w:t>
+      </w:r>
+      <w:r>
+        <w:rPr>
+          <w:rFonts w:ascii="Times New Roman" w:hAnsi="Times New Roman" w:cs="Times New Roman"/>
+          <w:sz w:val="28"/>
+          <w:szCs w:val="28"/>
+          <w:lang w:val="ru-RU"/>
+        </w:rPr>
+        <w:t xml:space="preserve"> картинк</w:t>
+      </w:r>
+      <w:r>
+        <w:rPr>
+          <w:rFonts w:ascii="Times New Roman" w:hAnsi="Times New Roman" w:cs="Times New Roman"/>
+          <w:sz w:val="28"/>
+          <w:szCs w:val="28"/>
+          <w:lang w:val="ru-RU"/>
+        </w:rPr>
+        <w:t>а</w:t>
+      </w:r>
+      <w:r>
+        <w:rPr>
+          <w:rFonts w:ascii="Times New Roman" w:hAnsi="Times New Roman" w:cs="Times New Roman"/>
+          <w:sz w:val="28"/>
+          <w:szCs w:val="28"/>
+          <w:lang w:val="ru-RU"/>
+        </w:rPr>
+        <w:t xml:space="preserve"> также</w:t>
+      </w:r>
+      <w:r>
+        <w:rPr>
+          <w:rFonts w:ascii="Times New Roman" w:hAnsi="Times New Roman" w:cs="Times New Roman"/>
+          <w:sz w:val="28"/>
+          <w:szCs w:val="28"/>
+          <w:lang w:val="ru-RU"/>
+        </w:rPr>
+        <w:t xml:space="preserve"> будет разделена на 5 равных частей следующим</w:t>
+      </w:r>
+      <w:r>
+        <w:rPr>
+          <w:rFonts w:ascii="Times New Roman" w:hAnsi="Times New Roman" w:cs="Times New Roman"/>
+          <w:sz w:val="28"/>
+          <w:szCs w:val="28"/>
+          <w:lang w:val="ru-RU"/>
+        </w:rPr>
+        <w:t xml:space="preserve"> образом</w:t>
+      </w:r>
+      <w:r>
+        <w:rPr>
+          <w:rFonts w:ascii="Times New Roman" w:hAnsi="Times New Roman" w:cs="Times New Roman"/>
+          <w:sz w:val="28"/>
+          <w:szCs w:val="28"/>
+          <w:lang w:val="ru-RU"/>
+        </w:rPr>
+        <w:t xml:space="preserve"> (Рисунок 7)</w:t>
+      </w:r>
+      <w:r>
+        <w:rPr>
+          <w:rFonts w:ascii="Times New Roman" w:hAnsi="Times New Roman" w:cs="Times New Roman"/>
+          <w:sz w:val="28"/>
+          <w:szCs w:val="28"/>
+          <w:lang w:val="ru-RU"/>
+        </w:rPr>
+        <w:t>.</w:t>
+      </w:r>
+    </w:p>
+    <w:p>
+      <w:pPr>
+        <w:spacing w:line="360" w:lineRule="auto"/>
+        <w:jc w:val="center"/>
+        <w:rPr>
+          <w:rFonts w:ascii="Times New Roman" w:hAnsi="Times New Roman" w:cs="Times New Roman"/>
+          <w:sz w:val="28"/>
+          <w:szCs w:val="28"/>
+          <w:lang w:val="ru-RU"/>
+        </w:rPr>
+      </w:pPr>
+      <w:r>
+        <w:rPr>
+          <w:rFonts w:ascii="Times New Roman" w:hAnsi="Times New Roman" w:cs="Times New Roman"/>
+          <w:noProof/>
+          <w:sz w:val="28"/>
+          <w:szCs w:val="28"/>
+          <w:lang w:val="ru-RU"/>
+        </w:rPr>
+        <w:drawing>
+          <wp:inline distT="0" distB="0" distL="0" distR="0" wp14:anchorId="2748F440" wp14:editId="230AE903">
+            <wp:extent cx="1828800" cy="1828800"/>
+            <wp:effectExtent l="0" t="0" r="0" b="0"/>
+            <wp:docPr id="21" name="Рисунок 21"/>
+            <wp:cNvGraphicFramePr>
+              <a:graphicFrameLocks xmlns:a="http://schemas.openxmlformats.org/drawingml/2006/main" noChangeAspect="1"/>
+            </wp:cNvGraphicFramePr>
+            <a:graphic xmlns:a="http://schemas.openxmlformats.org/drawingml/2006/main">
+              <a:graphicData uri="http://schemas.openxmlformats.org/drawingml/2006/picture">
+                <pic:pic xmlns:pic="http://schemas.openxmlformats.org/drawingml/2006/picture">
+                  <pic:nvPicPr>
+                    <pic:cNvPr id="0" name="Picture 1"/>
+                    <pic:cNvPicPr>
+                      <a:picLocks noChangeAspect="1" noChangeArrowheads="1"/>
+                    </pic:cNvPicPr>
+                  </pic:nvPicPr>
+                  <pic:blipFill>
+                    <a:blip r:embed="rId11" cstate="print">
+                      <a:extLst>
+                        <a:ext uri="{28A0092B-C50C-407E-A947-70E740481C1C}">
+                          <a14:useLocalDpi xmlns:a14="http://schemas.microsoft.com/office/drawing/2010/main" val="0"/>
+                        </a:ext>
+                      </a:extLst>
+                    </a:blip>
+                    <a:srcRect/>
+                    <a:stretch>
+                      <a:fillRect/>
+                    </a:stretch>
+                  </pic:blipFill>
+                  <pic:spPr bwMode="auto">
+                    <a:xfrm>
+                      <a:off x="0" y="0"/>
                       <a:ext cx="1828800" cy="1828800"/>
                     </a:xfrm>
                     <a:prstGeom prst="rect">
@@ -3434,619 +5165,354 @@
       <w:r>
         <w:rPr>
           <w:rFonts w:ascii="Times New Roman" w:hAnsi="Times New Roman" w:cs="Times New Roman"/>
-          <w:sz w:val="28"/>
-          <w:szCs w:val="28"/>
-          <w:lang w:val="ru-RU"/>
-        </w:rPr>
-        <w:t>Рисунок 3. Представление данных.</w:t>
+          <w:noProof/>
+          <w:sz w:val="28"/>
+          <w:szCs w:val="28"/>
+          <w:lang w:val="ru-RU"/>
+        </w:rPr>
+        <w:drawing>
+          <wp:inline distT="0" distB="0" distL="0" distR="0" wp14:anchorId="3C5706C7" wp14:editId="3BC0D47E">
+            <wp:extent cx="914400" cy="914400"/>
+            <wp:effectExtent l="19050" t="19050" r="19050" b="19050"/>
+            <wp:docPr id="22" name="Рисунок 22"/>
+            <wp:cNvGraphicFramePr>
+              <a:graphicFrameLocks xmlns:a="http://schemas.openxmlformats.org/drawingml/2006/main" noChangeAspect="1"/>
+            </wp:cNvGraphicFramePr>
+            <a:graphic xmlns:a="http://schemas.openxmlformats.org/drawingml/2006/main">
+              <a:graphicData uri="http://schemas.openxmlformats.org/drawingml/2006/picture">
+                <pic:pic xmlns:pic="http://schemas.openxmlformats.org/drawingml/2006/picture">
+                  <pic:nvPicPr>
+                    <pic:cNvPr id="0" name="Picture 2"/>
+                    <pic:cNvPicPr>
+                      <a:picLocks noChangeAspect="1" noChangeArrowheads="1"/>
+                    </pic:cNvPicPr>
+                  </pic:nvPicPr>
+                  <pic:blipFill>
+                    <a:blip r:embed="rId12">
+                      <a:extLst>
+                        <a:ext uri="{28A0092B-C50C-407E-A947-70E740481C1C}">
+                          <a14:useLocalDpi xmlns:a14="http://schemas.microsoft.com/office/drawing/2010/main" val="0"/>
+                        </a:ext>
+                      </a:extLst>
+                    </a:blip>
+                    <a:srcRect/>
+                    <a:stretch>
+                      <a:fillRect/>
+                    </a:stretch>
+                  </pic:blipFill>
+                  <pic:spPr bwMode="auto">
+                    <a:xfrm>
+                      <a:off x="0" y="0"/>
+                      <a:ext cx="914400" cy="914400"/>
+                    </a:xfrm>
+                    <a:prstGeom prst="rect">
+                      <a:avLst/>
+                    </a:prstGeom>
+                    <a:noFill/>
+                    <a:ln>
+                      <a:solidFill>
+                        <a:srgbClr val="FF0000"/>
+                      </a:solidFill>
+                    </a:ln>
+                  </pic:spPr>
+                </pic:pic>
+              </a:graphicData>
+            </a:graphic>
+          </wp:inline>
+        </w:drawing>
+      </w:r>
+      <w:r>
+        <w:rPr>
+          <w:rFonts w:ascii="Times New Roman" w:hAnsi="Times New Roman" w:cs="Times New Roman"/>
+          <w:sz w:val="28"/>
+          <w:szCs w:val="28"/>
+          <w:lang w:val="ru-RU"/>
+        </w:rPr>
+        <w:t xml:space="preserve"> </w:t>
+      </w:r>
+      <w:r>
+        <w:rPr>
+          <w:rFonts w:ascii="Times New Roman" w:hAnsi="Times New Roman" w:cs="Times New Roman"/>
+          <w:noProof/>
+          <w:sz w:val="28"/>
+          <w:szCs w:val="28"/>
+          <w:lang w:val="ru-RU"/>
+        </w:rPr>
+        <w:drawing>
+          <wp:inline distT="0" distB="0" distL="0" distR="0" wp14:anchorId="4338583E" wp14:editId="1BD9986B">
+            <wp:extent cx="914400" cy="914400"/>
+            <wp:effectExtent l="19050" t="19050" r="19050" b="19050"/>
+            <wp:docPr id="23" name="Рисунок 23"/>
+            <wp:cNvGraphicFramePr>
+              <a:graphicFrameLocks xmlns:a="http://schemas.openxmlformats.org/drawingml/2006/main" noChangeAspect="1"/>
+            </wp:cNvGraphicFramePr>
+            <a:graphic xmlns:a="http://schemas.openxmlformats.org/drawingml/2006/main">
+              <a:graphicData uri="http://schemas.openxmlformats.org/drawingml/2006/picture">
+                <pic:pic xmlns:pic="http://schemas.openxmlformats.org/drawingml/2006/picture">
+                  <pic:nvPicPr>
+                    <pic:cNvPr id="0" name="Picture 3"/>
+                    <pic:cNvPicPr>
+                      <a:picLocks noChangeAspect="1" noChangeArrowheads="1"/>
+                    </pic:cNvPicPr>
+                  </pic:nvPicPr>
+                  <pic:blipFill>
+                    <a:blip r:embed="rId13">
+                      <a:extLst>
+                        <a:ext uri="{28A0092B-C50C-407E-A947-70E740481C1C}">
+                          <a14:useLocalDpi xmlns:a14="http://schemas.microsoft.com/office/drawing/2010/main" val="0"/>
+                        </a:ext>
+                      </a:extLst>
+                    </a:blip>
+                    <a:srcRect/>
+                    <a:stretch>
+                      <a:fillRect/>
+                    </a:stretch>
+                  </pic:blipFill>
+                  <pic:spPr bwMode="auto">
+                    <a:xfrm>
+                      <a:off x="0" y="0"/>
+                      <a:ext cx="914400" cy="914400"/>
+                    </a:xfrm>
+                    <a:prstGeom prst="rect">
+                      <a:avLst/>
+                    </a:prstGeom>
+                    <a:noFill/>
+                    <a:ln>
+                      <a:solidFill>
+                        <a:srgbClr val="FF0000"/>
+                      </a:solidFill>
+                    </a:ln>
+                  </pic:spPr>
+                </pic:pic>
+              </a:graphicData>
+            </a:graphic>
+          </wp:inline>
+        </w:drawing>
+      </w:r>
+      <w:r>
+        <w:rPr>
+          <w:rFonts w:ascii="Times New Roman" w:hAnsi="Times New Roman" w:cs="Times New Roman"/>
+          <w:sz w:val="28"/>
+          <w:szCs w:val="28"/>
+          <w:lang w:val="ru-RU"/>
+        </w:rPr>
+        <w:t xml:space="preserve"> </w:t>
+      </w:r>
+      <w:r>
+        <w:rPr>
+          <w:rFonts w:ascii="Times New Roman" w:hAnsi="Times New Roman" w:cs="Times New Roman"/>
+          <w:noProof/>
+          <w:sz w:val="28"/>
+          <w:szCs w:val="28"/>
+          <w:lang w:val="ru-RU"/>
+        </w:rPr>
+        <w:drawing>
+          <wp:inline distT="0" distB="0" distL="0" distR="0" wp14:anchorId="0DC1B2F2" wp14:editId="285114A7">
+            <wp:extent cx="914400" cy="914400"/>
+            <wp:effectExtent l="19050" t="19050" r="19050" b="19050"/>
+            <wp:docPr id="24" name="Рисунок 24"/>
+            <wp:cNvGraphicFramePr>
+              <a:graphicFrameLocks xmlns:a="http://schemas.openxmlformats.org/drawingml/2006/main" noChangeAspect="1"/>
+            </wp:cNvGraphicFramePr>
+            <a:graphic xmlns:a="http://schemas.openxmlformats.org/drawingml/2006/main">
+              <a:graphicData uri="http://schemas.openxmlformats.org/drawingml/2006/picture">
+                <pic:pic xmlns:pic="http://schemas.openxmlformats.org/drawingml/2006/picture">
+                  <pic:nvPicPr>
+                    <pic:cNvPr id="0" name="Picture 4"/>
+                    <pic:cNvPicPr>
+                      <a:picLocks noChangeAspect="1" noChangeArrowheads="1"/>
+                    </pic:cNvPicPr>
+                  </pic:nvPicPr>
+                  <pic:blipFill>
+                    <a:blip r:embed="rId14">
+                      <a:extLst>
+                        <a:ext uri="{28A0092B-C50C-407E-A947-70E740481C1C}">
+                          <a14:useLocalDpi xmlns:a14="http://schemas.microsoft.com/office/drawing/2010/main" val="0"/>
+                        </a:ext>
+                      </a:extLst>
+                    </a:blip>
+                    <a:srcRect/>
+                    <a:stretch>
+                      <a:fillRect/>
+                    </a:stretch>
+                  </pic:blipFill>
+                  <pic:spPr bwMode="auto">
+                    <a:xfrm>
+                      <a:off x="0" y="0"/>
+                      <a:ext cx="914400" cy="914400"/>
+                    </a:xfrm>
+                    <a:prstGeom prst="rect">
+                      <a:avLst/>
+                    </a:prstGeom>
+                    <a:noFill/>
+                    <a:ln>
+                      <a:solidFill>
+                        <a:srgbClr val="FF0000"/>
+                      </a:solidFill>
+                    </a:ln>
+                  </pic:spPr>
+                </pic:pic>
+              </a:graphicData>
+            </a:graphic>
+          </wp:inline>
+        </w:drawing>
+      </w:r>
+      <w:r>
+        <w:rPr>
+          <w:rFonts w:ascii="Times New Roman" w:hAnsi="Times New Roman" w:cs="Times New Roman"/>
+          <w:sz w:val="28"/>
+          <w:szCs w:val="28"/>
+          <w:lang w:val="ru-RU"/>
+        </w:rPr>
+        <w:t xml:space="preserve"> </w:t>
+      </w:r>
+      <w:r>
+        <w:rPr>
+          <w:rFonts w:ascii="Times New Roman" w:hAnsi="Times New Roman" w:cs="Times New Roman"/>
+          <w:noProof/>
+          <w:sz w:val="28"/>
+          <w:szCs w:val="28"/>
+          <w:lang w:val="ru-RU"/>
+        </w:rPr>
+        <w:drawing>
+          <wp:inline distT="0" distB="0" distL="0" distR="0" wp14:anchorId="1C3015F7" wp14:editId="06A0A020">
+            <wp:extent cx="914400" cy="914400"/>
+            <wp:effectExtent l="19050" t="19050" r="19050" b="19050"/>
+            <wp:docPr id="25" name="Рисунок 25"/>
+            <wp:cNvGraphicFramePr>
+              <a:graphicFrameLocks xmlns:a="http://schemas.openxmlformats.org/drawingml/2006/main" noChangeAspect="1"/>
+            </wp:cNvGraphicFramePr>
+            <a:graphic xmlns:a="http://schemas.openxmlformats.org/drawingml/2006/main">
+              <a:graphicData uri="http://schemas.openxmlformats.org/drawingml/2006/picture">
+                <pic:pic xmlns:pic="http://schemas.openxmlformats.org/drawingml/2006/picture">
+                  <pic:nvPicPr>
+                    <pic:cNvPr id="0" name="Picture 5"/>
+                    <pic:cNvPicPr>
+                      <a:picLocks noChangeAspect="1" noChangeArrowheads="1"/>
+                    </pic:cNvPicPr>
+                  </pic:nvPicPr>
+                  <pic:blipFill>
+                    <a:blip r:embed="rId15">
+                      <a:extLst>
+                        <a:ext uri="{28A0092B-C50C-407E-A947-70E740481C1C}">
+                          <a14:useLocalDpi xmlns:a14="http://schemas.microsoft.com/office/drawing/2010/main" val="0"/>
+                        </a:ext>
+                      </a:extLst>
+                    </a:blip>
+                    <a:srcRect/>
+                    <a:stretch>
+                      <a:fillRect/>
+                    </a:stretch>
+                  </pic:blipFill>
+                  <pic:spPr bwMode="auto">
+                    <a:xfrm>
+                      <a:off x="0" y="0"/>
+                      <a:ext cx="914400" cy="914400"/>
+                    </a:xfrm>
+                    <a:prstGeom prst="rect">
+                      <a:avLst/>
+                    </a:prstGeom>
+                    <a:noFill/>
+                    <a:ln>
+                      <a:solidFill>
+                        <a:srgbClr val="FF0000"/>
+                      </a:solidFill>
+                    </a:ln>
+                  </pic:spPr>
+                </pic:pic>
+              </a:graphicData>
+            </a:graphic>
+          </wp:inline>
+        </w:drawing>
+      </w:r>
+      <w:r>
+        <w:rPr>
+          <w:rFonts w:ascii="Times New Roman" w:hAnsi="Times New Roman" w:cs="Times New Roman"/>
+          <w:sz w:val="28"/>
+          <w:szCs w:val="28"/>
+          <w:lang w:val="ru-RU"/>
+        </w:rPr>
+        <w:t xml:space="preserve"> </w:t>
+      </w:r>
+      <w:r>
+        <w:rPr>
+          <w:rFonts w:ascii="Times New Roman" w:hAnsi="Times New Roman" w:cs="Times New Roman"/>
+          <w:noProof/>
+          <w:sz w:val="28"/>
+          <w:szCs w:val="28"/>
+          <w:lang w:val="ru-RU"/>
+        </w:rPr>
+        <w:drawing>
+          <wp:inline distT="0" distB="0" distL="0" distR="0" wp14:anchorId="537CCDD1" wp14:editId="0320CCF9">
+            <wp:extent cx="914400" cy="914400"/>
+            <wp:effectExtent l="19050" t="19050" r="19050" b="19050"/>
+            <wp:docPr id="26" name="Рисунок 26"/>
+            <wp:cNvGraphicFramePr>
+              <a:graphicFrameLocks xmlns:a="http://schemas.openxmlformats.org/drawingml/2006/main" noChangeAspect="1"/>
+            </wp:cNvGraphicFramePr>
+            <a:graphic xmlns:a="http://schemas.openxmlformats.org/drawingml/2006/main">
+              <a:graphicData uri="http://schemas.openxmlformats.org/drawingml/2006/picture">
+                <pic:pic xmlns:pic="http://schemas.openxmlformats.org/drawingml/2006/picture">
+                  <pic:nvPicPr>
+                    <pic:cNvPr id="0" name="Picture 6"/>
+                    <pic:cNvPicPr>
+                      <a:picLocks noChangeAspect="1" noChangeArrowheads="1"/>
+                    </pic:cNvPicPr>
+                  </pic:nvPicPr>
+                  <pic:blipFill>
+                    <a:blip r:embed="rId16" cstate="print">
+                      <a:extLst>
+                        <a:ext uri="{28A0092B-C50C-407E-A947-70E740481C1C}">
+                          <a14:useLocalDpi xmlns:a14="http://schemas.microsoft.com/office/drawing/2010/main" val="0"/>
+                        </a:ext>
+                      </a:extLst>
+                    </a:blip>
+                    <a:srcRect/>
+                    <a:stretch>
+                      <a:fillRect/>
+                    </a:stretch>
+                  </pic:blipFill>
+                  <pic:spPr bwMode="auto">
+                    <a:xfrm>
+                      <a:off x="0" y="0"/>
+                      <a:ext cx="914400" cy="914400"/>
+                    </a:xfrm>
+                    <a:prstGeom prst="rect">
+                      <a:avLst/>
+                    </a:prstGeom>
+                    <a:noFill/>
+                    <a:ln>
+                      <a:solidFill>
+                        <a:srgbClr val="9BDA46"/>
+                      </a:solidFill>
+                    </a:ln>
+                  </pic:spPr>
+                </pic:pic>
+              </a:graphicData>
+            </a:graphic>
+          </wp:inline>
+        </w:drawing>
       </w:r>
     </w:p>
     <w:p>
       <w:pPr>
         <w:spacing w:line="360" w:lineRule="auto"/>
-        <w:jc w:val="both"/>
-        <w:rPr>
-          <w:rFonts w:ascii="Times New Roman" w:hAnsi="Times New Roman" w:cs="Times New Roman"/>
-          <w:sz w:val="28"/>
-          <w:szCs w:val="28"/>
-          <w:lang w:val="ru-RU"/>
-        </w:rPr>
-      </w:pPr>
-      <w:r>
-        <w:rPr>
-          <w:rFonts w:ascii="Times New Roman" w:hAnsi="Times New Roman" w:cs="Times New Roman"/>
-          <w:sz w:val="28"/>
-          <w:szCs w:val="28"/>
-          <w:lang w:val="ru-RU"/>
-        </w:rPr>
-        <w:tab/>
-        <w:t xml:space="preserve">Техника «обучение с учителем» </w:t>
-      </w:r>
-      <w:r>
-        <w:rPr>
-          <w:rFonts w:ascii="Times New Roman" w:eastAsiaTheme="minorEastAsia" w:hAnsi="Times New Roman" w:cs="Times New Roman"/>
-          <w:sz w:val="28"/>
-          <w:szCs w:val="28"/>
-          <w:lang w:val="ru-RU"/>
-        </w:rPr>
-        <w:t>–</w:t>
-      </w:r>
-      <w:r>
-        <w:rPr>
-          <w:rFonts w:ascii="Times New Roman" w:hAnsi="Times New Roman" w:cs="Times New Roman"/>
-          <w:sz w:val="28"/>
-          <w:szCs w:val="28"/>
-          <w:lang w:val="ru-RU"/>
-        </w:rPr>
-        <w:t xml:space="preserve"> когда модели обучаются на заранее размеченном наборе данных, предполагает разделение всего набора данных на 2 части – тренировочную (</w:t>
-      </w:r>
-      <w:r>
-        <w:rPr>
-          <w:rFonts w:ascii="Times New Roman" w:hAnsi="Times New Roman" w:cs="Times New Roman"/>
-          <w:sz w:val="28"/>
-          <w:szCs w:val="28"/>
-        </w:rPr>
-        <w:t>train</w:t>
-      </w:r>
-      <w:r>
-        <w:rPr>
-          <w:rFonts w:ascii="Times New Roman" w:hAnsi="Times New Roman" w:cs="Times New Roman"/>
-          <w:sz w:val="28"/>
-          <w:szCs w:val="28"/>
-          <w:lang w:val="ru-RU"/>
-        </w:rPr>
-        <w:t xml:space="preserve">) </w:t>
-      </w:r>
-      <w:r>
-        <w:rPr>
-          <w:rFonts w:ascii="Times New Roman" w:hAnsi="Times New Roman" w:cs="Times New Roman"/>
-          <w:sz w:val="28"/>
-          <w:szCs w:val="28"/>
-          <w:lang w:val="ru-RU"/>
-        </w:rPr>
-        <w:t>и проверочную (</w:t>
-      </w:r>
-      <w:r>
-        <w:rPr>
-          <w:rFonts w:ascii="Times New Roman" w:hAnsi="Times New Roman" w:cs="Times New Roman"/>
-          <w:sz w:val="28"/>
-          <w:szCs w:val="28"/>
-        </w:rPr>
-        <w:t>valid</w:t>
-      </w:r>
-      <w:r>
-        <w:rPr>
-          <w:rFonts w:ascii="Times New Roman" w:hAnsi="Times New Roman" w:cs="Times New Roman"/>
-          <w:sz w:val="28"/>
-          <w:szCs w:val="28"/>
-          <w:lang w:val="ru-RU"/>
-        </w:rPr>
-        <w:t>).</w:t>
-      </w:r>
-      <w:r>
-        <w:rPr>
-          <w:rFonts w:ascii="Times New Roman" w:hAnsi="Times New Roman" w:cs="Times New Roman"/>
-          <w:sz w:val="28"/>
-          <w:szCs w:val="28"/>
-          <w:lang w:val="ru-RU"/>
-        </w:rPr>
-        <w:t xml:space="preserve"> На тренировочной подвыборке модель изменяет своё состояние, то есть обучается, а на проверочной нет. Такой подход гарантирует честность и объективность подсчета метрик в процессе обучения. Описанный ранее набор данных изначально разбит на 2 соответствующих каталога</w:t>
-      </w:r>
-      <w:r>
-        <w:rPr>
-          <w:rFonts w:ascii="Times New Roman" w:hAnsi="Times New Roman" w:cs="Times New Roman"/>
-          <w:sz w:val="28"/>
-          <w:szCs w:val="28"/>
-          <w:lang w:val="ru-RU"/>
-        </w:rPr>
-        <w:t>, из которых 9,603 экземпляров относятся к тренировочной подвыборке и 1,695 к проверочной</w:t>
-      </w:r>
-      <w:r>
-        <w:rPr>
-          <w:rFonts w:ascii="Times New Roman" w:hAnsi="Times New Roman" w:cs="Times New Roman"/>
-          <w:sz w:val="28"/>
-          <w:szCs w:val="28"/>
-          <w:lang w:val="ru-RU"/>
-        </w:rPr>
-        <w:t>.</w:t>
-      </w:r>
-    </w:p>
-    <w:p>
-      <w:pPr>
-        <w:spacing w:line="360" w:lineRule="auto"/>
-        <w:jc w:val="both"/>
-        <w:rPr>
-          <w:rFonts w:ascii="Times New Roman" w:hAnsi="Times New Roman" w:cs="Times New Roman"/>
-          <w:sz w:val="28"/>
-          <w:szCs w:val="28"/>
-          <w:lang w:val="ru-RU"/>
-        </w:rPr>
-      </w:pPr>
-      <w:r>
-        <w:rPr>
-          <w:rFonts w:ascii="Times New Roman" w:hAnsi="Times New Roman" w:cs="Times New Roman"/>
-          <w:sz w:val="28"/>
-          <w:szCs w:val="28"/>
-          <w:lang w:val="ru-RU"/>
-        </w:rPr>
-        <w:tab/>
-      </w:r>
-      <w:r>
-        <w:rPr>
-          <w:rFonts w:ascii="Times New Roman" w:hAnsi="Times New Roman" w:cs="Times New Roman"/>
-          <w:sz w:val="28"/>
-          <w:szCs w:val="28"/>
-          <w:lang w:val="ru-RU"/>
-        </w:rPr>
-        <w:t xml:space="preserve">Увеличение исходного набора данных оказывает положительное влияние на обучение модели, давая ей возможность познакомиться с большим набором уникальных ситуаций и выявить больше закономерностей. Процесс искусственного увеличения набора данных называется аугментацией. Такой </w:t>
-      </w:r>
-      <w:r>
-        <w:rPr>
-          <w:rFonts w:ascii="Times New Roman" w:hAnsi="Times New Roman" w:cs="Times New Roman"/>
-          <w:sz w:val="28"/>
-          <w:szCs w:val="28"/>
-          <w:lang w:val="ru-RU"/>
-        </w:rPr>
-        <w:lastRenderedPageBreak/>
-        <w:t>эффект достигается путем пропуска данных через различные случайные операции обработки изображений.</w:t>
-      </w:r>
-      <w:r>
-        <w:rPr>
-          <w:rFonts w:ascii="Times New Roman" w:hAnsi="Times New Roman" w:cs="Times New Roman"/>
-          <w:sz w:val="28"/>
-          <w:szCs w:val="28"/>
-          <w:lang w:val="ru-RU"/>
-        </w:rPr>
-        <w:t xml:space="preserve"> Рассмотрим примеры таких операций.</w:t>
-      </w:r>
-    </w:p>
-    <w:p>
-      <w:pPr>
-        <w:pStyle w:val="a3"/>
-        <w:numPr>
-          <w:ilvl w:val="0"/>
-          <w:numId w:val="6"/>
-        </w:numPr>
-        <w:spacing w:line="360" w:lineRule="auto"/>
-        <w:jc w:val="both"/>
-        <w:rPr>
-          <w:rFonts w:ascii="Times New Roman" w:hAnsi="Times New Roman" w:cs="Times New Roman"/>
-          <w:sz w:val="28"/>
-          <w:szCs w:val="28"/>
-          <w:lang w:val="ru-RU"/>
-        </w:rPr>
-      </w:pPr>
-      <w:r>
-        <w:rPr>
-          <w:rFonts w:ascii="Times New Roman" w:hAnsi="Times New Roman" w:cs="Times New Roman"/>
-          <w:sz w:val="28"/>
-          <w:szCs w:val="28"/>
-          <w:lang w:val="ru-RU"/>
-        </w:rPr>
-        <w:t>Горизонтальное отображение. Позволяет из 1 уникального экземпляра изображения сделать 2 уникальных экземпляра. С точки зрения модели нейронной сети это будут две разные сцены.</w:t>
-      </w:r>
-    </w:p>
-    <w:p>
-      <w:pPr>
-        <w:spacing w:line="360" w:lineRule="auto"/>
-        <w:jc w:val="both"/>
-        <w:rPr>
-          <w:rFonts w:ascii="Times New Roman" w:hAnsi="Times New Roman" w:cs="Times New Roman"/>
-          <w:sz w:val="28"/>
-          <w:szCs w:val="28"/>
-          <w:lang w:val="ru-RU"/>
-        </w:rPr>
-      </w:pPr>
-      <w:r>
-        <w:rPr>
-          <w:rFonts w:ascii="Times New Roman" w:hAnsi="Times New Roman" w:cs="Times New Roman"/>
-          <w:sz w:val="28"/>
-          <w:szCs w:val="28"/>
-          <w:lang w:val="ru-RU"/>
-        </w:rPr>
-        <w:t>(скриншот)</w:t>
-      </w:r>
-    </w:p>
-    <w:p>
-      <w:pPr>
-        <w:pStyle w:val="a3"/>
-        <w:numPr>
-          <w:ilvl w:val="0"/>
-          <w:numId w:val="6"/>
-        </w:numPr>
-        <w:spacing w:line="360" w:lineRule="auto"/>
-        <w:jc w:val="both"/>
-        <w:rPr>
-          <w:rFonts w:ascii="Times New Roman" w:hAnsi="Times New Roman" w:cs="Times New Roman"/>
-          <w:sz w:val="28"/>
-          <w:szCs w:val="28"/>
-          <w:lang w:val="ru-RU"/>
-        </w:rPr>
-      </w:pPr>
-      <w:r>
-        <w:rPr>
-          <w:rFonts w:ascii="Times New Roman" w:hAnsi="Times New Roman" w:cs="Times New Roman"/>
-          <w:sz w:val="28"/>
-          <w:szCs w:val="28"/>
-          <w:lang w:val="ru-RU"/>
-        </w:rPr>
-        <w:t>Вертикальное отображение. Аналогично горизонтальному. Используя оба вида отображения, можно из 1 уникального экземпляра сделать 4 уникальных.</w:t>
-      </w:r>
-    </w:p>
-    <w:p>
-      <w:pPr>
-        <w:spacing w:line="360" w:lineRule="auto"/>
-        <w:jc w:val="both"/>
-        <w:rPr>
-          <w:rFonts w:ascii="Times New Roman" w:hAnsi="Times New Roman" w:cs="Times New Roman"/>
-          <w:sz w:val="28"/>
-          <w:szCs w:val="28"/>
-          <w:lang w:val="ru-RU"/>
-        </w:rPr>
-      </w:pPr>
-      <w:r>
-        <w:rPr>
-          <w:rFonts w:ascii="Times New Roman" w:hAnsi="Times New Roman" w:cs="Times New Roman"/>
-          <w:sz w:val="28"/>
-          <w:szCs w:val="28"/>
-          <w:lang w:val="ru-RU"/>
-        </w:rPr>
-        <w:t>(скриншот)</w:t>
-      </w:r>
-    </w:p>
-    <w:p>
-      <w:pPr>
-        <w:pStyle w:val="a3"/>
-        <w:numPr>
-          <w:ilvl w:val="0"/>
-          <w:numId w:val="6"/>
-        </w:numPr>
-        <w:spacing w:line="360" w:lineRule="auto"/>
-        <w:jc w:val="both"/>
-        <w:rPr>
-          <w:rFonts w:ascii="Times New Roman" w:hAnsi="Times New Roman" w:cs="Times New Roman"/>
-          <w:sz w:val="28"/>
-          <w:szCs w:val="28"/>
-          <w:lang w:val="ru-RU"/>
-        </w:rPr>
-      </w:pPr>
-      <w:r>
-        <w:rPr>
-          <w:rFonts w:ascii="Times New Roman" w:hAnsi="Times New Roman" w:cs="Times New Roman"/>
-          <w:sz w:val="28"/>
-          <w:szCs w:val="28"/>
-          <w:lang w:val="ru-RU"/>
-        </w:rPr>
-        <w:t>Поворот на 0, 90, 180 и 270 градусов. Каждые 90 градусов дает новые уникальные экземпляры. В совокупности со всеми видами отображение можно из 1 уникального экземпляра сделать 16 уникальных.</w:t>
-      </w:r>
-    </w:p>
-    <w:p>
-      <w:pPr>
-        <w:spacing w:line="360" w:lineRule="auto"/>
-        <w:jc w:val="both"/>
-        <w:rPr>
-          <w:rFonts w:ascii="Times New Roman" w:hAnsi="Times New Roman" w:cs="Times New Roman"/>
-          <w:sz w:val="28"/>
-          <w:szCs w:val="28"/>
-          <w:lang w:val="ru-RU"/>
-        </w:rPr>
-      </w:pPr>
-      <w:r>
-        <w:rPr>
-          <w:rFonts w:ascii="Times New Roman" w:hAnsi="Times New Roman" w:cs="Times New Roman"/>
-          <w:sz w:val="28"/>
-          <w:szCs w:val="28"/>
-          <w:lang w:val="ru-RU"/>
-        </w:rPr>
-        <w:t>(скриншот)</w:t>
-      </w:r>
-    </w:p>
-    <w:p>
-      <w:pPr>
-        <w:spacing w:line="360" w:lineRule="auto"/>
-        <w:jc w:val="both"/>
-        <w:rPr>
-          <w:rFonts w:ascii="Times New Roman" w:hAnsi="Times New Roman" w:cs="Times New Roman"/>
-          <w:sz w:val="28"/>
-          <w:szCs w:val="28"/>
-          <w:lang w:val="ru-RU"/>
-        </w:rPr>
-      </w:pPr>
-      <w:r>
-        <w:rPr>
-          <w:rFonts w:ascii="Times New Roman" w:hAnsi="Times New Roman" w:cs="Times New Roman"/>
-          <w:sz w:val="28"/>
-          <w:szCs w:val="28"/>
-          <w:lang w:val="ru-RU"/>
-        </w:rPr>
-        <w:t xml:space="preserve">Чередование случайным образом описанных операций позволяет увеличить исходный набор данных в 16 раз. </w:t>
-      </w:r>
-    </w:p>
-    <w:p>
-      <w:pPr>
-        <w:spacing w:line="360" w:lineRule="auto"/>
-        <w:ind w:firstLine="720"/>
-        <w:jc w:val="both"/>
-        <w:rPr>
-          <w:rFonts w:ascii="Times New Roman" w:hAnsi="Times New Roman" w:cs="Times New Roman"/>
-          <w:sz w:val="28"/>
-          <w:szCs w:val="28"/>
-          <w:lang w:val="ru-RU"/>
-        </w:rPr>
-      </w:pPr>
-      <w:r>
-        <w:rPr>
-          <w:rFonts w:ascii="Times New Roman" w:hAnsi="Times New Roman" w:cs="Times New Roman"/>
-          <w:sz w:val="28"/>
-          <w:szCs w:val="28"/>
-          <w:lang w:val="ru-RU"/>
-        </w:rPr>
-        <w:t>В рамках исследования размер картинок 448</w:t>
-      </w:r>
-      <w:r>
-        <w:rPr>
-          <w:rFonts w:ascii="Times New Roman" w:hAnsi="Times New Roman" w:cs="Times New Roman"/>
-          <w:sz w:val="28"/>
-          <w:szCs w:val="28"/>
-        </w:rPr>
-        <w:t>x</w:t>
-      </w:r>
-      <w:r>
-        <w:rPr>
-          <w:rFonts w:ascii="Times New Roman" w:hAnsi="Times New Roman" w:cs="Times New Roman"/>
-          <w:sz w:val="28"/>
-          <w:szCs w:val="28"/>
-          <w:lang w:val="ru-RU"/>
-        </w:rPr>
-        <w:t xml:space="preserve">448 </w:t>
-      </w:r>
-      <w:r>
-        <w:rPr>
-          <w:rFonts w:ascii="Times New Roman" w:hAnsi="Times New Roman" w:cs="Times New Roman"/>
-          <w:sz w:val="28"/>
-          <w:szCs w:val="28"/>
-          <w:lang w:val="ru-RU"/>
-        </w:rPr>
-        <w:t>пикселей является избыточным</w:t>
-      </w:r>
-      <w:r>
-        <w:rPr>
-          <w:rFonts w:ascii="Times New Roman" w:hAnsi="Times New Roman" w:cs="Times New Roman"/>
-          <w:sz w:val="28"/>
-          <w:szCs w:val="28"/>
-          <w:lang w:val="ru-RU"/>
-        </w:rPr>
-        <w:t xml:space="preserve">. Чем больше входная информация, тем мощнее должна быть модель, которая эту информацию будет обрабатывать. Мощность модели повышается за счет увеличения количества обучаемых </w:t>
-      </w:r>
-      <w:r>
-        <w:rPr>
-          <w:rFonts w:ascii="Times New Roman" w:hAnsi="Times New Roman" w:cs="Times New Roman"/>
-          <w:sz w:val="28"/>
-          <w:szCs w:val="28"/>
-          <w:lang w:val="ru-RU"/>
-        </w:rPr>
-        <w:t>параметров</w:t>
-      </w:r>
-      <w:r>
-        <w:rPr>
-          <w:rFonts w:ascii="Times New Roman" w:hAnsi="Times New Roman" w:cs="Times New Roman"/>
-          <w:sz w:val="28"/>
-          <w:szCs w:val="28"/>
-          <w:lang w:val="ru-RU"/>
-        </w:rPr>
-        <w:t>.</w:t>
-      </w:r>
-      <w:r>
-        <w:rPr>
-          <w:rFonts w:ascii="Times New Roman" w:hAnsi="Times New Roman" w:cs="Times New Roman"/>
-          <w:sz w:val="28"/>
-          <w:szCs w:val="28"/>
-          <w:lang w:val="ru-RU"/>
-        </w:rPr>
-        <w:t xml:space="preserve"> Это </w:t>
-      </w:r>
-      <w:r>
-        <w:rPr>
-          <w:rFonts w:ascii="Times New Roman" w:hAnsi="Times New Roman" w:cs="Times New Roman"/>
-          <w:sz w:val="28"/>
-          <w:szCs w:val="28"/>
-          <w:lang w:val="ru-RU"/>
-        </w:rPr>
-        <w:t>значительно увеличи</w:t>
-      </w:r>
-      <w:r>
-        <w:rPr>
-          <w:rFonts w:ascii="Times New Roman" w:hAnsi="Times New Roman" w:cs="Times New Roman"/>
-          <w:sz w:val="28"/>
-          <w:szCs w:val="28"/>
-          <w:lang w:val="ru-RU"/>
-        </w:rPr>
-        <w:t>вае</w:t>
-      </w:r>
-      <w:r>
-        <w:rPr>
-          <w:rFonts w:ascii="Times New Roman" w:hAnsi="Times New Roman" w:cs="Times New Roman"/>
-          <w:sz w:val="28"/>
-          <w:szCs w:val="28"/>
-          <w:lang w:val="ru-RU"/>
-        </w:rPr>
-        <w:t>т требования к</w:t>
-      </w:r>
-      <w:r>
-        <w:rPr>
-          <w:rFonts w:ascii="Times New Roman" w:hAnsi="Times New Roman" w:cs="Times New Roman"/>
-          <w:sz w:val="28"/>
-          <w:szCs w:val="28"/>
-          <w:lang w:val="ru-RU"/>
-        </w:rPr>
-        <w:t xml:space="preserve"> минимальному</w:t>
-      </w:r>
-      <w:r>
-        <w:rPr>
-          <w:rFonts w:ascii="Times New Roman" w:hAnsi="Times New Roman" w:cs="Times New Roman"/>
-          <w:sz w:val="28"/>
-          <w:szCs w:val="28"/>
-          <w:lang w:val="ru-RU"/>
-        </w:rPr>
-        <w:t xml:space="preserve"> объему видеопамяти.</w:t>
-      </w:r>
-      <w:r>
-        <w:rPr>
-          <w:rFonts w:ascii="Times New Roman" w:hAnsi="Times New Roman" w:cs="Times New Roman"/>
-          <w:sz w:val="28"/>
-          <w:szCs w:val="28"/>
-          <w:lang w:val="ru-RU"/>
-        </w:rPr>
-        <w:t xml:space="preserve"> </w:t>
-      </w:r>
-      <w:r>
-        <w:rPr>
-          <w:rFonts w:ascii="Times New Roman" w:hAnsi="Times New Roman" w:cs="Times New Roman"/>
-          <w:sz w:val="28"/>
-          <w:szCs w:val="28"/>
-          <w:lang w:val="ru-RU"/>
-        </w:rPr>
-        <w:t>Поэтому в</w:t>
-      </w:r>
-      <w:r>
-        <w:rPr>
-          <w:rFonts w:ascii="Times New Roman" w:hAnsi="Times New Roman" w:cs="Times New Roman"/>
-          <w:sz w:val="28"/>
-          <w:szCs w:val="28"/>
-          <w:lang w:val="ru-RU"/>
-        </w:rPr>
-        <w:t xml:space="preserve"> процессе</w:t>
-      </w:r>
-      <w:r>
-        <w:rPr>
-          <w:rFonts w:ascii="Times New Roman" w:hAnsi="Times New Roman" w:cs="Times New Roman"/>
-          <w:sz w:val="28"/>
-          <w:szCs w:val="28"/>
-          <w:lang w:val="ru-RU"/>
-        </w:rPr>
-        <w:t xml:space="preserve"> </w:t>
-      </w:r>
-      <w:r>
-        <w:rPr>
-          <w:rFonts w:ascii="Times New Roman" w:hAnsi="Times New Roman" w:cs="Times New Roman"/>
-          <w:sz w:val="28"/>
-          <w:szCs w:val="28"/>
-          <w:lang w:val="ru-RU"/>
-        </w:rPr>
-        <w:t>аугментации данных</w:t>
-      </w:r>
-      <w:r>
-        <w:rPr>
-          <w:rFonts w:ascii="Times New Roman" w:hAnsi="Times New Roman" w:cs="Times New Roman"/>
-          <w:sz w:val="28"/>
-          <w:szCs w:val="28"/>
-          <w:lang w:val="ru-RU"/>
-        </w:rPr>
-        <w:t>, кажд</w:t>
-      </w:r>
-      <w:r>
-        <w:rPr>
-          <w:rFonts w:ascii="Times New Roman" w:hAnsi="Times New Roman" w:cs="Times New Roman"/>
-          <w:sz w:val="28"/>
-          <w:szCs w:val="28"/>
-          <w:lang w:val="ru-RU"/>
-        </w:rPr>
-        <w:t>ая</w:t>
-      </w:r>
-      <w:r>
-        <w:rPr>
-          <w:rFonts w:ascii="Times New Roman" w:hAnsi="Times New Roman" w:cs="Times New Roman"/>
-          <w:sz w:val="28"/>
-          <w:szCs w:val="28"/>
-          <w:lang w:val="ru-RU"/>
-        </w:rPr>
-        <w:t xml:space="preserve"> </w:t>
-      </w:r>
-      <w:proofErr w:type="spellStart"/>
-      <w:r>
-        <w:rPr>
-          <w:rFonts w:ascii="Times New Roman" w:hAnsi="Times New Roman" w:cs="Times New Roman"/>
-          <w:sz w:val="28"/>
-          <w:szCs w:val="28"/>
-          <w:lang w:val="ru-RU"/>
-        </w:rPr>
-        <w:t>аугментированная</w:t>
-      </w:r>
-      <w:proofErr w:type="spellEnd"/>
-      <w:r>
-        <w:rPr>
-          <w:rFonts w:ascii="Times New Roman" w:hAnsi="Times New Roman" w:cs="Times New Roman"/>
-          <w:sz w:val="28"/>
-          <w:szCs w:val="28"/>
-          <w:lang w:val="ru-RU"/>
-        </w:rPr>
-        <w:t xml:space="preserve"> картинк</w:t>
-      </w:r>
-      <w:r>
-        <w:rPr>
-          <w:rFonts w:ascii="Times New Roman" w:hAnsi="Times New Roman" w:cs="Times New Roman"/>
-          <w:sz w:val="28"/>
-          <w:szCs w:val="28"/>
-          <w:lang w:val="ru-RU"/>
-        </w:rPr>
-        <w:t>а</w:t>
-      </w:r>
-      <w:r>
-        <w:rPr>
-          <w:rFonts w:ascii="Times New Roman" w:hAnsi="Times New Roman" w:cs="Times New Roman"/>
-          <w:sz w:val="28"/>
-          <w:szCs w:val="28"/>
-          <w:lang w:val="ru-RU"/>
-        </w:rPr>
-        <w:t xml:space="preserve"> также</w:t>
-      </w:r>
-      <w:r>
-        <w:rPr>
-          <w:rFonts w:ascii="Times New Roman" w:hAnsi="Times New Roman" w:cs="Times New Roman"/>
-          <w:sz w:val="28"/>
-          <w:szCs w:val="28"/>
-          <w:lang w:val="ru-RU"/>
-        </w:rPr>
-        <w:t xml:space="preserve"> будет разделена на 5 равных частей следующим</w:t>
-      </w:r>
-      <w:r>
-        <w:rPr>
-          <w:rFonts w:ascii="Times New Roman" w:hAnsi="Times New Roman" w:cs="Times New Roman"/>
-          <w:sz w:val="28"/>
-          <w:szCs w:val="28"/>
-          <w:lang w:val="ru-RU"/>
-        </w:rPr>
-        <w:t xml:space="preserve"> образом</w:t>
-      </w:r>
-      <w:r>
-        <w:rPr>
-          <w:rFonts w:ascii="Times New Roman" w:hAnsi="Times New Roman" w:cs="Times New Roman"/>
-          <w:sz w:val="28"/>
-          <w:szCs w:val="28"/>
-          <w:lang w:val="ru-RU"/>
-        </w:rPr>
-        <w:t>.</w:t>
-      </w:r>
-    </w:p>
-    <w:p>
-      <w:pPr>
-        <w:spacing w:line="360" w:lineRule="auto"/>
-        <w:jc w:val="both"/>
-        <w:rPr>
-          <w:rFonts w:ascii="Times New Roman" w:hAnsi="Times New Roman" w:cs="Times New Roman"/>
-          <w:sz w:val="28"/>
-          <w:szCs w:val="28"/>
-          <w:lang w:val="ru-RU"/>
-        </w:rPr>
-      </w:pPr>
-      <w:r>
-        <w:rPr>
-          <w:rFonts w:ascii="Times New Roman" w:hAnsi="Times New Roman" w:cs="Times New Roman"/>
-          <w:sz w:val="28"/>
-          <w:szCs w:val="28"/>
-          <w:lang w:val="ru-RU"/>
-        </w:rPr>
-        <w:t>(скриншот)</w:t>
+        <w:jc w:val="center"/>
+        <w:rPr>
+          <w:rFonts w:ascii="Times New Roman" w:hAnsi="Times New Roman" w:cs="Times New Roman"/>
+          <w:sz w:val="28"/>
+          <w:szCs w:val="28"/>
+          <w:lang w:val="ru-RU"/>
+        </w:rPr>
+      </w:pPr>
+      <w:r>
+        <w:rPr>
+          <w:rFonts w:ascii="Times New Roman" w:hAnsi="Times New Roman" w:cs="Times New Roman"/>
+          <w:sz w:val="28"/>
+          <w:szCs w:val="28"/>
+          <w:lang w:val="ru-RU"/>
+        </w:rPr>
+        <w:t>Рисунок 7. Принцип разделение на 5 частей.</w:t>
       </w:r>
     </w:p>
     <w:p>
@@ -5438,6 +6904,7 @@
   <w:style w:type="character" w:default="1" w:styleId="a0">
     <w:name w:val="Default Paragraph Font"/>
     <w:uiPriority w:val="1"/>
+    <w:semiHidden/>
     <w:unhideWhenUsed/>
   </w:style>
   <w:style w:type="table" w:default="1" w:styleId="a1">
